--- a/_Docs/_VacationsModule - Docs.docx
+++ b/_Docs/_VacationsModule - Docs.docx
@@ -1,18 +1,13 @@
 
 <file path=word/document.xml><?xml version="1.0" encoding="utf-8"?>
-<w:document xmlns:wpc="http://schemas.microsoft.com/office/word/2010/wordprocessingCanvas" xmlns:cx="http://schemas.microsoft.com/office/drawing/2014/chartex" xmlns:mc="http://schemas.openxmlformats.org/markup-compatibility/2006" xmlns:o="urn:schemas-microsoft-com:office:office" xmlns:r="http://schemas.openxmlformats.org/officeDocument/2006/relationships" xmlns:m="http://schemas.openxmlformats.org/officeDocument/2006/math" xmlns:v="urn:schemas-microsoft-com:vml" xmlns:wp14="http://schemas.microsoft.com/office/word/2010/wordprocessingDrawing" xmlns:wp="http://schemas.openxmlformats.org/drawingml/2006/wordprocessingDrawing" xmlns:w10="urn:schemas-microsoft-com:office:word" xmlns:w="http://schemas.openxmlformats.org/wordprocessingml/2006/main" xmlns:w14="http://schemas.microsoft.com/office/word/2010/wordml" xmlns:w15="http://schemas.microsoft.com/office/word/2012/wordml" xmlns:w16se="http://schemas.microsoft.com/office/word/2015/wordml/symex" xmlns:wpg="http://schemas.microsoft.com/office/word/2010/wordprocessingGroup" xmlns:wpi="http://schemas.microsoft.com/office/word/2010/wordprocessingInk" xmlns:wne="http://schemas.microsoft.com/office/word/2006/wordml" xmlns:wps="http://schemas.microsoft.com/office/word/2010/wordprocessingShape" mc:Ignorable="w14 w15 w16se wp14">
+<w:document xmlns:wpc="http://schemas.microsoft.com/office/word/2010/wordprocessingCanvas" xmlns:cx="http://schemas.microsoft.com/office/drawing/2014/chartex" xmlns:cx1="http://schemas.microsoft.com/office/drawing/2015/9/8/chartex" xmlns:mc="http://schemas.openxmlformats.org/markup-compatibility/2006" xmlns:o="urn:schemas-microsoft-com:office:office" xmlns:r="http://schemas.openxmlformats.org/officeDocument/2006/relationships" xmlns:m="http://schemas.openxmlformats.org/officeDocument/2006/math" xmlns:v="urn:schemas-microsoft-com:vml" xmlns:wp14="http://schemas.microsoft.com/office/word/2010/wordprocessingDrawing" xmlns:wp="http://schemas.openxmlformats.org/drawingml/2006/wordprocessingDrawing" xmlns:w10="urn:schemas-microsoft-com:office:word" xmlns:w="http://schemas.openxmlformats.org/wordprocessingml/2006/main" xmlns:w14="http://schemas.microsoft.com/office/word/2010/wordml" xmlns:w15="http://schemas.microsoft.com/office/word/2012/wordml" xmlns:w16se="http://schemas.microsoft.com/office/word/2015/wordml/symex" xmlns:wpg="http://schemas.microsoft.com/office/word/2010/wordprocessingGroup" xmlns:wpi="http://schemas.microsoft.com/office/word/2010/wordprocessingInk" xmlns:wne="http://schemas.microsoft.com/office/word/2006/wordml" xmlns:wps="http://schemas.microsoft.com/office/word/2010/wordprocessingShape" mc:Ignorable="w14 w15 w16se wp14">
   <w:body>
     <w:p>
       <w:pPr>
         <w:pStyle w:val="IntenseQuote"/>
       </w:pPr>
-      <w:proofErr w:type="spellStart"/>
-      <w:r>
-        <w:t>Tema</w:t>
-      </w:r>
-      <w:proofErr w:type="spellEnd"/>
-      <w:r>
-        <w:t>:</w:t>
+      <w:r>
+        <w:t>Tema:</w:t>
       </w:r>
     </w:p>
     <w:p>
@@ -27,21 +22,8 @@
       <w:pPr>
         <w:pStyle w:val="IntenseQuote"/>
       </w:pPr>
-      <w:proofErr w:type="spellStart"/>
-      <w:r>
-        <w:t>Opis</w:t>
-      </w:r>
-      <w:proofErr w:type="spellEnd"/>
-      <w:r>
-        <w:t xml:space="preserve"> </w:t>
-      </w:r>
-      <w:proofErr w:type="spellStart"/>
-      <w:r>
-        <w:t>teme</w:t>
-      </w:r>
-      <w:proofErr w:type="spellEnd"/>
-      <w:r>
-        <w:t>:</w:t>
+      <w:r>
+        <w:t>Opis teme:</w:t>
       </w:r>
     </w:p>
     <w:p>
@@ -49,245 +31,8 @@
         <w:ind w:firstLine="720"/>
         <w:jc w:val="both"/>
       </w:pPr>
-      <w:proofErr w:type="spellStart"/>
-      <w:r>
-        <w:t>Svaka</w:t>
-      </w:r>
-      <w:proofErr w:type="spellEnd"/>
-      <w:r>
-        <w:t xml:space="preserve"> </w:t>
-      </w:r>
-      <w:proofErr w:type="spellStart"/>
-      <w:r>
-        <w:t>ozbiljnija</w:t>
-      </w:r>
-      <w:proofErr w:type="spellEnd"/>
-      <w:r>
-        <w:t xml:space="preserve"> IT firma </w:t>
-      </w:r>
-      <w:proofErr w:type="spellStart"/>
-      <w:r>
-        <w:t>posjeduje</w:t>
-      </w:r>
-      <w:proofErr w:type="spellEnd"/>
-      <w:r>
-        <w:t xml:space="preserve"> </w:t>
-      </w:r>
-      <w:proofErr w:type="spellStart"/>
-      <w:r>
-        <w:t>aplikaciju</w:t>
-      </w:r>
-      <w:proofErr w:type="spellEnd"/>
-      <w:r>
-        <w:t xml:space="preserve"> </w:t>
-      </w:r>
-      <w:proofErr w:type="spellStart"/>
-      <w:r>
-        <w:t>koja</w:t>
-      </w:r>
-      <w:proofErr w:type="spellEnd"/>
-      <w:r>
-        <w:t xml:space="preserve"> se </w:t>
-      </w:r>
-      <w:proofErr w:type="spellStart"/>
-      <w:r>
-        <w:t>koristi</w:t>
-      </w:r>
-      <w:proofErr w:type="spellEnd"/>
-      <w:r>
-        <w:t xml:space="preserve"> </w:t>
-      </w:r>
-      <w:proofErr w:type="spellStart"/>
-      <w:r>
-        <w:t>interno</w:t>
-      </w:r>
-      <w:proofErr w:type="spellEnd"/>
-      <w:r>
-        <w:t xml:space="preserve"> </w:t>
-      </w:r>
-      <w:proofErr w:type="spellStart"/>
-      <w:r>
-        <w:t>za</w:t>
-      </w:r>
-      <w:proofErr w:type="spellEnd"/>
-      <w:r>
-        <w:t xml:space="preserve"> </w:t>
-      </w:r>
-      <w:proofErr w:type="spellStart"/>
-      <w:r>
-        <w:t>operacije</w:t>
-      </w:r>
-      <w:proofErr w:type="spellEnd"/>
-      <w:r>
-        <w:t xml:space="preserve"> </w:t>
-      </w:r>
-      <w:proofErr w:type="spellStart"/>
-      <w:r>
-        <w:t>poput</w:t>
-      </w:r>
-      <w:proofErr w:type="spellEnd"/>
-      <w:r>
-        <w:t xml:space="preserve"> </w:t>
-      </w:r>
-      <w:proofErr w:type="spellStart"/>
-      <w:r>
-        <w:t>upravljanja</w:t>
-      </w:r>
-      <w:proofErr w:type="spellEnd"/>
-      <w:r>
-        <w:t xml:space="preserve"> </w:t>
-      </w:r>
-      <w:proofErr w:type="spellStart"/>
-      <w:r>
-        <w:t>korisnicima</w:t>
-      </w:r>
-      <w:proofErr w:type="spellEnd"/>
-      <w:r>
-        <w:t xml:space="preserve">, </w:t>
-      </w:r>
-      <w:proofErr w:type="spellStart"/>
-      <w:r>
-        <w:t>dokumentima</w:t>
-      </w:r>
-      <w:proofErr w:type="spellEnd"/>
-      <w:r>
-        <w:t xml:space="preserve"> </w:t>
-      </w:r>
-      <w:proofErr w:type="spellStart"/>
-      <w:r>
-        <w:t>i</w:t>
-      </w:r>
-      <w:proofErr w:type="spellEnd"/>
-      <w:r>
-        <w:t xml:space="preserve"> </w:t>
-      </w:r>
-      <w:proofErr w:type="spellStart"/>
-      <w:r>
-        <w:t>zahtjevima</w:t>
-      </w:r>
-      <w:proofErr w:type="spellEnd"/>
-      <w:r>
-        <w:t xml:space="preserve">. </w:t>
-      </w:r>
-      <w:proofErr w:type="spellStart"/>
-      <w:r>
-        <w:t>FirmInternalApp</w:t>
-      </w:r>
-      <w:proofErr w:type="spellEnd"/>
-      <w:r>
-        <w:t xml:space="preserve"> je </w:t>
-      </w:r>
-      <w:proofErr w:type="spellStart"/>
-      <w:r>
-        <w:t>upravo</w:t>
-      </w:r>
-      <w:proofErr w:type="spellEnd"/>
-      <w:r>
-        <w:t xml:space="preserve"> </w:t>
-      </w:r>
-      <w:proofErr w:type="spellStart"/>
-      <w:r>
-        <w:t>primjer</w:t>
-      </w:r>
-      <w:proofErr w:type="spellEnd"/>
-      <w:r>
-        <w:t xml:space="preserve"> </w:t>
-      </w:r>
-      <w:proofErr w:type="spellStart"/>
-      <w:r>
-        <w:t>takve</w:t>
-      </w:r>
-      <w:proofErr w:type="spellEnd"/>
-      <w:r>
-        <w:t xml:space="preserve"> </w:t>
-      </w:r>
-      <w:proofErr w:type="spellStart"/>
-      <w:r>
-        <w:t>aplikacije</w:t>
-      </w:r>
-      <w:proofErr w:type="spellEnd"/>
-      <w:r>
-        <w:t xml:space="preserve">, </w:t>
-      </w:r>
-      <w:proofErr w:type="spellStart"/>
-      <w:r>
-        <w:t>koja</w:t>
-      </w:r>
-      <w:proofErr w:type="spellEnd"/>
-      <w:r>
-        <w:t xml:space="preserve"> </w:t>
-      </w:r>
-      <w:proofErr w:type="spellStart"/>
-      <w:r>
-        <w:t>olakšava</w:t>
-      </w:r>
-      <w:proofErr w:type="spellEnd"/>
-      <w:r>
-        <w:t xml:space="preserve"> </w:t>
-      </w:r>
-      <w:proofErr w:type="spellStart"/>
-      <w:r>
-        <w:t>svakodnevni</w:t>
-      </w:r>
-      <w:proofErr w:type="spellEnd"/>
-      <w:r>
-        <w:t xml:space="preserve"> rad u </w:t>
-      </w:r>
-      <w:proofErr w:type="spellStart"/>
-      <w:r>
-        <w:t>firmi</w:t>
-      </w:r>
-      <w:proofErr w:type="spellEnd"/>
-      <w:r>
-        <w:t xml:space="preserve">, </w:t>
-      </w:r>
-      <w:proofErr w:type="spellStart"/>
-      <w:r>
-        <w:t>omogućava</w:t>
-      </w:r>
-      <w:proofErr w:type="spellEnd"/>
-      <w:r>
-        <w:t xml:space="preserve"> </w:t>
-      </w:r>
-      <w:proofErr w:type="spellStart"/>
-      <w:r>
-        <w:t>pregled</w:t>
-      </w:r>
-      <w:proofErr w:type="spellEnd"/>
-      <w:r>
-        <w:t xml:space="preserve"> </w:t>
-      </w:r>
-      <w:proofErr w:type="spellStart"/>
-      <w:r>
-        <w:t>relevantnih</w:t>
-      </w:r>
-      <w:proofErr w:type="spellEnd"/>
-      <w:r>
-        <w:t xml:space="preserve"> </w:t>
-      </w:r>
-      <w:proofErr w:type="spellStart"/>
-      <w:r>
-        <w:t>dešavanja</w:t>
-      </w:r>
-      <w:proofErr w:type="spellEnd"/>
-      <w:r>
-        <w:t xml:space="preserve"> </w:t>
-      </w:r>
-      <w:proofErr w:type="spellStart"/>
-      <w:r>
-        <w:t>i</w:t>
-      </w:r>
-      <w:proofErr w:type="spellEnd"/>
-      <w:r>
-        <w:t xml:space="preserve"> </w:t>
-      </w:r>
-      <w:proofErr w:type="spellStart"/>
-      <w:r>
-        <w:t>novosti</w:t>
-      </w:r>
-      <w:proofErr w:type="spellEnd"/>
-      <w:r>
-        <w:t xml:space="preserve">. </w:t>
+      <w:r>
+        <w:t xml:space="preserve">Svaka ozbiljnija IT firma posjeduje aplikaciju koja se koristi interno za operacije poput upravljanja korisnicima, dokumentima i zahtjevima. FirmInternalApp je upravo primjer takve aplikacije, koja olakšava svakodnevni rad u firmi, omogućava pregled relevantnih dešavanja i novosti. </w:t>
       </w:r>
     </w:p>
     <w:p>
@@ -295,541 +40,8 @@
         <w:ind w:firstLine="720"/>
         <w:jc w:val="both"/>
       </w:pPr>
-      <w:proofErr w:type="spellStart"/>
-      <w:r>
-        <w:t>Aplikacija</w:t>
-      </w:r>
-      <w:proofErr w:type="spellEnd"/>
-      <w:r>
-        <w:t xml:space="preserve"> </w:t>
-      </w:r>
-      <w:proofErr w:type="spellStart"/>
-      <w:r>
-        <w:t>će</w:t>
-      </w:r>
-      <w:proofErr w:type="spellEnd"/>
-      <w:r>
-        <w:t xml:space="preserve"> </w:t>
-      </w:r>
-      <w:proofErr w:type="spellStart"/>
-      <w:r>
-        <w:t>raspolagati</w:t>
-      </w:r>
-      <w:proofErr w:type="spellEnd"/>
-      <w:r>
-        <w:t xml:space="preserve"> </w:t>
-      </w:r>
-      <w:proofErr w:type="spellStart"/>
-      <w:r>
-        <w:t>sa</w:t>
-      </w:r>
-      <w:proofErr w:type="spellEnd"/>
-      <w:r>
-        <w:t xml:space="preserve"> 4 </w:t>
-      </w:r>
-      <w:proofErr w:type="spellStart"/>
-      <w:r>
-        <w:t>modula</w:t>
-      </w:r>
-      <w:proofErr w:type="spellEnd"/>
-      <w:r>
-        <w:t xml:space="preserve">, </w:t>
-      </w:r>
-      <w:proofErr w:type="spellStart"/>
-      <w:r>
-        <w:t>te</w:t>
-      </w:r>
-      <w:proofErr w:type="spellEnd"/>
-      <w:r>
-        <w:t xml:space="preserve"> </w:t>
-      </w:r>
-      <w:proofErr w:type="spellStart"/>
-      <w:r>
-        <w:t>će</w:t>
-      </w:r>
-      <w:proofErr w:type="spellEnd"/>
-      <w:r>
-        <w:t xml:space="preserve"> </w:t>
-      </w:r>
-      <w:proofErr w:type="spellStart"/>
-      <w:r>
-        <w:t>omogućiti</w:t>
-      </w:r>
-      <w:proofErr w:type="spellEnd"/>
-      <w:r>
-        <w:t xml:space="preserve"> </w:t>
-      </w:r>
-      <w:proofErr w:type="spellStart"/>
-      <w:r>
-        <w:t>sljedeće</w:t>
-      </w:r>
-      <w:proofErr w:type="spellEnd"/>
-      <w:r>
-        <w:t xml:space="preserve"> </w:t>
-      </w:r>
-      <w:proofErr w:type="spellStart"/>
-      <w:r>
-        <w:t>funkcionalne</w:t>
-      </w:r>
-      <w:proofErr w:type="spellEnd"/>
-      <w:r>
-        <w:t xml:space="preserve"> </w:t>
-      </w:r>
-      <w:proofErr w:type="spellStart"/>
-      <w:r>
-        <w:t>zahtjeve</w:t>
-      </w:r>
-      <w:proofErr w:type="spellEnd"/>
-      <w:r>
-        <w:t xml:space="preserve">: </w:t>
-      </w:r>
-      <w:proofErr w:type="spellStart"/>
-      <w:r>
-        <w:t>upravljanje</w:t>
-      </w:r>
-      <w:proofErr w:type="spellEnd"/>
-      <w:r>
-        <w:t xml:space="preserve"> </w:t>
-      </w:r>
-      <w:proofErr w:type="spellStart"/>
-      <w:r>
-        <w:t>obavijestima</w:t>
-      </w:r>
-      <w:proofErr w:type="spellEnd"/>
-      <w:r>
-        <w:t xml:space="preserve">, </w:t>
-      </w:r>
-      <w:proofErr w:type="spellStart"/>
-      <w:r>
-        <w:t>upravljanje</w:t>
-      </w:r>
-      <w:proofErr w:type="spellEnd"/>
-      <w:r>
-        <w:t xml:space="preserve"> </w:t>
-      </w:r>
-      <w:proofErr w:type="spellStart"/>
-      <w:r>
-        <w:t>godišnjim</w:t>
-      </w:r>
-      <w:proofErr w:type="spellEnd"/>
-      <w:r>
-        <w:t xml:space="preserve"> </w:t>
-      </w:r>
-      <w:proofErr w:type="spellStart"/>
-      <w:r>
-        <w:t>odmorima</w:t>
-      </w:r>
-      <w:proofErr w:type="spellEnd"/>
-      <w:r>
-        <w:t xml:space="preserve">, </w:t>
-      </w:r>
-      <w:proofErr w:type="spellStart"/>
-      <w:r>
-        <w:t>upravljanje</w:t>
-      </w:r>
-      <w:proofErr w:type="spellEnd"/>
-      <w:r>
-        <w:t xml:space="preserve"> </w:t>
-      </w:r>
-      <w:proofErr w:type="spellStart"/>
-      <w:r>
-        <w:t>dokumentima</w:t>
-      </w:r>
-      <w:proofErr w:type="spellEnd"/>
-      <w:r>
-        <w:t xml:space="preserve">, </w:t>
-      </w:r>
-      <w:proofErr w:type="spellStart"/>
-      <w:r>
-        <w:t>kao</w:t>
-      </w:r>
-      <w:proofErr w:type="spellEnd"/>
-      <w:r>
-        <w:t xml:space="preserve"> </w:t>
-      </w:r>
-      <w:proofErr w:type="spellStart"/>
-      <w:r>
-        <w:t>i</w:t>
-      </w:r>
-      <w:proofErr w:type="spellEnd"/>
-      <w:r>
-        <w:t xml:space="preserve"> </w:t>
-      </w:r>
-      <w:proofErr w:type="spellStart"/>
-      <w:r>
-        <w:t>dvije</w:t>
-      </w:r>
-      <w:proofErr w:type="spellEnd"/>
-      <w:r>
-        <w:t xml:space="preserve"> </w:t>
-      </w:r>
-      <w:proofErr w:type="spellStart"/>
-      <w:r>
-        <w:t>vrste</w:t>
-      </w:r>
-      <w:proofErr w:type="spellEnd"/>
-      <w:r>
-        <w:t xml:space="preserve"> </w:t>
-      </w:r>
-      <w:proofErr w:type="spellStart"/>
-      <w:r>
-        <w:t>korisnika</w:t>
-      </w:r>
-      <w:proofErr w:type="spellEnd"/>
-      <w:r>
-        <w:t xml:space="preserve"> </w:t>
-      </w:r>
-      <w:proofErr w:type="spellStart"/>
-      <w:r>
-        <w:t>i</w:t>
-      </w:r>
-      <w:proofErr w:type="spellEnd"/>
-      <w:r>
-        <w:t xml:space="preserve"> </w:t>
-      </w:r>
-      <w:proofErr w:type="spellStart"/>
-      <w:r>
-        <w:t>privilegije</w:t>
-      </w:r>
-      <w:proofErr w:type="spellEnd"/>
-      <w:r>
-        <w:t xml:space="preserve"> </w:t>
-      </w:r>
-      <w:proofErr w:type="spellStart"/>
-      <w:r>
-        <w:t>shodno</w:t>
-      </w:r>
-      <w:proofErr w:type="spellEnd"/>
-      <w:r>
-        <w:t xml:space="preserve"> </w:t>
-      </w:r>
-      <w:proofErr w:type="spellStart"/>
-      <w:r>
-        <w:t>dodijeljenom</w:t>
-      </w:r>
-      <w:proofErr w:type="spellEnd"/>
-      <w:r>
-        <w:t xml:space="preserve"> </w:t>
-      </w:r>
-      <w:proofErr w:type="spellStart"/>
-      <w:r>
-        <w:t>tipu</w:t>
-      </w:r>
-      <w:proofErr w:type="spellEnd"/>
-      <w:r>
-        <w:t xml:space="preserve">. </w:t>
-      </w:r>
-      <w:proofErr w:type="spellStart"/>
-      <w:r>
-        <w:t>Ukoliko</w:t>
-      </w:r>
-      <w:proofErr w:type="spellEnd"/>
-      <w:r>
-        <w:t xml:space="preserve"> se </w:t>
-      </w:r>
-      <w:proofErr w:type="spellStart"/>
-      <w:r>
-        <w:t>radi</w:t>
-      </w:r>
-      <w:proofErr w:type="spellEnd"/>
-      <w:r>
-        <w:t xml:space="preserve"> o </w:t>
-      </w:r>
-      <w:proofErr w:type="spellStart"/>
-      <w:r>
-        <w:t>administratoru</w:t>
-      </w:r>
-      <w:proofErr w:type="spellEnd"/>
-      <w:r>
-        <w:t xml:space="preserve">, </w:t>
-      </w:r>
-      <w:proofErr w:type="spellStart"/>
-      <w:r>
-        <w:t>dodatne</w:t>
-      </w:r>
-      <w:proofErr w:type="spellEnd"/>
-      <w:r>
-        <w:t xml:space="preserve"> </w:t>
-      </w:r>
-      <w:proofErr w:type="spellStart"/>
-      <w:r>
-        <w:t>privilegije</w:t>
-      </w:r>
-      <w:proofErr w:type="spellEnd"/>
-      <w:r>
-        <w:t xml:space="preserve"> bi </w:t>
-      </w:r>
-      <w:proofErr w:type="spellStart"/>
-      <w:r>
-        <w:t>omogućile</w:t>
-      </w:r>
-      <w:proofErr w:type="spellEnd"/>
-      <w:r>
-        <w:t xml:space="preserve"> </w:t>
-      </w:r>
-      <w:proofErr w:type="spellStart"/>
-      <w:r>
-        <w:t>brisanje</w:t>
-      </w:r>
-      <w:proofErr w:type="spellEnd"/>
-      <w:r>
-        <w:t xml:space="preserve"> </w:t>
-      </w:r>
-      <w:proofErr w:type="spellStart"/>
-      <w:r>
-        <w:t>i</w:t>
-      </w:r>
-      <w:proofErr w:type="spellEnd"/>
-      <w:r>
-        <w:t xml:space="preserve"> </w:t>
-      </w:r>
-      <w:proofErr w:type="spellStart"/>
-      <w:r>
-        <w:t>dodavanje</w:t>
-      </w:r>
-      <w:proofErr w:type="spellEnd"/>
-      <w:r>
-        <w:t xml:space="preserve"> </w:t>
-      </w:r>
-      <w:proofErr w:type="spellStart"/>
-      <w:r>
-        <w:t>dokumenata</w:t>
-      </w:r>
-      <w:proofErr w:type="spellEnd"/>
-      <w:r>
-        <w:t xml:space="preserve">. </w:t>
-      </w:r>
-      <w:proofErr w:type="spellStart"/>
-      <w:r>
-        <w:t>Uposlenik</w:t>
-      </w:r>
-      <w:proofErr w:type="spellEnd"/>
-      <w:r>
-        <w:t xml:space="preserve"> HR </w:t>
-      </w:r>
-      <w:proofErr w:type="spellStart"/>
-      <w:r>
-        <w:t>tima</w:t>
-      </w:r>
-      <w:proofErr w:type="spellEnd"/>
-      <w:r>
-        <w:t xml:space="preserve"> </w:t>
-      </w:r>
-      <w:proofErr w:type="spellStart"/>
-      <w:r>
-        <w:t>će</w:t>
-      </w:r>
-      <w:proofErr w:type="spellEnd"/>
-      <w:r>
-        <w:t xml:space="preserve"> se </w:t>
-      </w:r>
-      <w:proofErr w:type="spellStart"/>
-      <w:r>
-        <w:t>razlikovati</w:t>
-      </w:r>
-      <w:proofErr w:type="spellEnd"/>
-      <w:r>
-        <w:t xml:space="preserve"> </w:t>
-      </w:r>
-      <w:proofErr w:type="spellStart"/>
-      <w:r>
-        <w:t>po</w:t>
-      </w:r>
-      <w:proofErr w:type="spellEnd"/>
-      <w:r>
-        <w:t xml:space="preserve"> </w:t>
-      </w:r>
-      <w:proofErr w:type="spellStart"/>
-      <w:r>
-        <w:t>mogućnostima</w:t>
-      </w:r>
-      <w:proofErr w:type="spellEnd"/>
-      <w:r>
-        <w:t xml:space="preserve"> </w:t>
-      </w:r>
-      <w:proofErr w:type="spellStart"/>
-      <w:r>
-        <w:t>odobravanja</w:t>
-      </w:r>
-      <w:proofErr w:type="spellEnd"/>
-      <w:r>
-        <w:t xml:space="preserve"> </w:t>
-      </w:r>
-      <w:proofErr w:type="spellStart"/>
-      <w:r>
-        <w:t>ili</w:t>
-      </w:r>
-      <w:proofErr w:type="spellEnd"/>
-      <w:r>
-        <w:t xml:space="preserve"> </w:t>
-      </w:r>
-      <w:proofErr w:type="spellStart"/>
-      <w:r>
-        <w:t>odbijanja</w:t>
-      </w:r>
-      <w:proofErr w:type="spellEnd"/>
-      <w:r>
-        <w:t xml:space="preserve"> </w:t>
-      </w:r>
-      <w:proofErr w:type="spellStart"/>
-      <w:r>
-        <w:t>zahtjeva</w:t>
-      </w:r>
-      <w:proofErr w:type="spellEnd"/>
-      <w:r>
-        <w:t xml:space="preserve"> </w:t>
-      </w:r>
-      <w:proofErr w:type="spellStart"/>
-      <w:r>
-        <w:t>za</w:t>
-      </w:r>
-      <w:proofErr w:type="spellEnd"/>
-      <w:r>
-        <w:t xml:space="preserve"> </w:t>
-      </w:r>
-      <w:proofErr w:type="spellStart"/>
-      <w:r>
-        <w:t>godišnji</w:t>
-      </w:r>
-      <w:proofErr w:type="spellEnd"/>
-      <w:r>
-        <w:t xml:space="preserve"> </w:t>
-      </w:r>
-      <w:proofErr w:type="spellStart"/>
-      <w:r>
-        <w:t>odmor</w:t>
-      </w:r>
-      <w:proofErr w:type="spellEnd"/>
-      <w:r>
-        <w:t xml:space="preserve">. </w:t>
-      </w:r>
-      <w:proofErr w:type="spellStart"/>
-      <w:r>
-        <w:t>Svi</w:t>
-      </w:r>
-      <w:proofErr w:type="spellEnd"/>
-      <w:r>
-        <w:t xml:space="preserve"> </w:t>
-      </w:r>
-      <w:proofErr w:type="spellStart"/>
-      <w:r>
-        <w:t>ostali</w:t>
-      </w:r>
-      <w:proofErr w:type="spellEnd"/>
-      <w:r>
-        <w:t xml:space="preserve"> </w:t>
-      </w:r>
-      <w:proofErr w:type="spellStart"/>
-      <w:r>
-        <w:t>korisnici</w:t>
-      </w:r>
-      <w:proofErr w:type="spellEnd"/>
-      <w:r>
-        <w:t xml:space="preserve"> </w:t>
-      </w:r>
-      <w:proofErr w:type="spellStart"/>
-      <w:r>
-        <w:t>će</w:t>
-      </w:r>
-      <w:proofErr w:type="spellEnd"/>
-      <w:r>
-        <w:t xml:space="preserve"> </w:t>
-      </w:r>
-      <w:proofErr w:type="spellStart"/>
-      <w:r>
-        <w:t>imati</w:t>
-      </w:r>
-      <w:proofErr w:type="spellEnd"/>
-      <w:r>
-        <w:t xml:space="preserve"> </w:t>
-      </w:r>
-      <w:proofErr w:type="spellStart"/>
-      <w:r>
-        <w:t>pristup</w:t>
-      </w:r>
-      <w:proofErr w:type="spellEnd"/>
-      <w:r>
-        <w:t xml:space="preserve"> </w:t>
-      </w:r>
-      <w:proofErr w:type="spellStart"/>
-      <w:r>
-        <w:t>predaji</w:t>
-      </w:r>
-      <w:proofErr w:type="spellEnd"/>
-      <w:r>
-        <w:t xml:space="preserve"> </w:t>
-      </w:r>
-      <w:proofErr w:type="spellStart"/>
-      <w:r>
-        <w:t>zahtjeva</w:t>
-      </w:r>
-      <w:proofErr w:type="spellEnd"/>
-      <w:r>
-        <w:t xml:space="preserve">, </w:t>
-      </w:r>
-      <w:proofErr w:type="spellStart"/>
-      <w:r>
-        <w:t>pregledu</w:t>
-      </w:r>
-      <w:proofErr w:type="spellEnd"/>
-      <w:r>
-        <w:t xml:space="preserve"> </w:t>
-      </w:r>
-      <w:proofErr w:type="spellStart"/>
-      <w:r>
-        <w:t>uposlenika</w:t>
-      </w:r>
-      <w:proofErr w:type="spellEnd"/>
-      <w:r>
-        <w:t xml:space="preserve"> </w:t>
-      </w:r>
-      <w:proofErr w:type="spellStart"/>
-      <w:r>
-        <w:t>po</w:t>
-      </w:r>
-      <w:proofErr w:type="spellEnd"/>
-      <w:r>
-        <w:t xml:space="preserve"> </w:t>
-      </w:r>
-      <w:proofErr w:type="spellStart"/>
-      <w:r>
-        <w:t>timovima</w:t>
-      </w:r>
-      <w:proofErr w:type="spellEnd"/>
-      <w:r>
-        <w:t xml:space="preserve">, </w:t>
-      </w:r>
-      <w:proofErr w:type="spellStart"/>
-      <w:r>
-        <w:t>dodavanju</w:t>
-      </w:r>
-      <w:proofErr w:type="spellEnd"/>
-      <w:r>
-        <w:t xml:space="preserve"> </w:t>
-      </w:r>
-      <w:proofErr w:type="spellStart"/>
-      <w:r>
-        <w:t>novih</w:t>
-      </w:r>
-      <w:proofErr w:type="spellEnd"/>
-      <w:r>
-        <w:t xml:space="preserve"> </w:t>
-      </w:r>
-      <w:proofErr w:type="spellStart"/>
-      <w:r>
-        <w:t>timova</w:t>
-      </w:r>
-      <w:proofErr w:type="spellEnd"/>
-      <w:r>
-        <w:t xml:space="preserve"> </w:t>
-      </w:r>
-      <w:proofErr w:type="spellStart"/>
-      <w:r>
-        <w:t>i</w:t>
-      </w:r>
-      <w:proofErr w:type="spellEnd"/>
-      <w:r>
-        <w:t xml:space="preserve"> sl.</w:t>
+      <w:r>
+        <w:t>Aplikacija će raspolagati sa 4 modula, te će omogućiti sljedeće funkcionalne zahtjeve: upravljanje obavijestima, upravljanje godišnjim odmorima, upravljanje dokumentima, kao i dvije vrste korisnika i privilegije shodno dodijeljenom tipu. Ukoliko se radi o administratoru, dodatne privilegije bi omogućile brisanje i dodavanje dokumenata. Uposlenik HR tima će se razlikovati po mogućnostima odobravanja ili odbijanja zahtjeva za godišnji odmor. Svi ostali korisnici će imati pristup predaji zahtjeva, pregledu uposlenika po timovima, dodavanju novih timova i sl.</w:t>
       </w:r>
     </w:p>
     <w:p/>
@@ -921,6 +133,7 @@
         <w:rPr>
           <w:rFonts w:eastAsia="Times New Roman"/>
           <w:noProof/>
+          <w:lang w:val="bs-Latn-BA" w:eastAsia="bs-Latn-BA"/>
         </w:rPr>
         <w:drawing>
           <wp:inline distT="0" distB="0" distL="0" distR="0" wp14:anchorId="1BDBB554" wp14:editId="56C82969">
@@ -940,7 +153,7 @@
                     </pic:cNvPicPr>
                   </pic:nvPicPr>
                   <pic:blipFill>
-                    <a:blip r:embed="rId5">
+                    <a:blip r:embed="rId6">
                       <a:extLst>
                         <a:ext uri="{28A0092B-C50C-407E-A947-70E740481C1C}">
                           <a14:useLocalDpi xmlns:a14="http://schemas.microsoft.com/office/drawing/2010/main" val="0"/>
@@ -984,13 +197,8 @@
           <w:lang w:val="bs-Latn-BA" w:eastAsia="bs-Latn-BA"/>
         </w:rPr>
       </w:pPr>
-      <w:proofErr w:type="spellStart"/>
-      <w:r>
-        <w:t>Ilustracija</w:t>
-      </w:r>
-      <w:proofErr w:type="spellEnd"/>
-      <w:r>
-        <w:t xml:space="preserve"> </w:t>
+      <w:r>
+        <w:t xml:space="preserve">Ilustracija </w:t>
       </w:r>
       <w:r>
         <w:fldChar w:fldCharType="begin"/>
@@ -1108,6 +316,7 @@
       <w:r>
         <w:rPr>
           <w:noProof/>
+          <w:lang w:val="bs-Latn-BA" w:eastAsia="bs-Latn-BA"/>
         </w:rPr>
         <w:drawing>
           <wp:inline distT="114300" distB="114300" distL="114300" distR="114300" wp14:anchorId="57E98F70" wp14:editId="3630A3EA">
@@ -1123,7 +332,7 @@
                     <pic:cNvPicPr preferRelativeResize="0"/>
                   </pic:nvPicPr>
                   <pic:blipFill>
-                    <a:blip r:embed="rId6"/>
+                    <a:blip r:embed="rId7"/>
                     <a:srcRect/>
                     <a:stretch>
                       <a:fillRect/>
@@ -1152,29 +361,8 @@
       <w:pPr>
         <w:pStyle w:val="IntenseQuote"/>
       </w:pPr>
-      <w:proofErr w:type="spellStart"/>
-      <w:r>
-        <w:t>Veze</w:t>
-      </w:r>
-      <w:proofErr w:type="spellEnd"/>
-      <w:r>
-        <w:t xml:space="preserve"> </w:t>
-      </w:r>
-      <w:proofErr w:type="spellStart"/>
-      <w:r>
-        <w:t>između</w:t>
-      </w:r>
-      <w:proofErr w:type="spellEnd"/>
-      <w:r>
-        <w:t xml:space="preserve"> </w:t>
-      </w:r>
-      <w:proofErr w:type="spellStart"/>
-      <w:r>
-        <w:t>modula</w:t>
-      </w:r>
-      <w:proofErr w:type="spellEnd"/>
-      <w:r>
-        <w:t>:</w:t>
+      <w:r>
+        <w:t>Veze između modula:</w:t>
       </w:r>
     </w:p>
     <w:p/>
@@ -1185,93 +373,13 @@
       <w:r>
         <w:rPr>
           <w:noProof/>
+          <w:lang w:val="bs-Latn-BA" w:eastAsia="bs-Latn-BA"/>
         </w:rPr>
         <w:drawing>
           <wp:inline distT="0" distB="0" distL="0" distR="0" wp14:anchorId="030D14E3" wp14:editId="27E709E1">
             <wp:extent cx="5076825" cy="1933575"/>
             <wp:effectExtent l="0" t="0" r="9525" b="9525"/>
             <wp:docPr id="5" name="Picture 5"/>
-            <wp:cNvGraphicFramePr>
-              <a:graphicFrameLocks xmlns:a="http://schemas.openxmlformats.org/drawingml/2006/main" noChangeAspect="1"/>
-            </wp:cNvGraphicFramePr>
-            <a:graphic xmlns:a="http://schemas.openxmlformats.org/drawingml/2006/main">
-              <a:graphicData uri="http://schemas.openxmlformats.org/drawingml/2006/picture">
-                <pic:pic xmlns:pic="http://schemas.openxmlformats.org/drawingml/2006/picture">
-                  <pic:nvPicPr>
-                    <pic:cNvPr id="1" name=""/>
-                    <pic:cNvPicPr/>
-                  </pic:nvPicPr>
-                  <pic:blipFill>
-                    <a:blip r:embed="rId7"/>
-                    <a:stretch>
-                      <a:fillRect/>
-                    </a:stretch>
-                  </pic:blipFill>
-                  <pic:spPr>
-                    <a:xfrm>
-                      <a:off x="0" y="0"/>
-                      <a:ext cx="5076825" cy="1933575"/>
-                    </a:xfrm>
-                    <a:prstGeom prst="rect">
-                      <a:avLst/>
-                    </a:prstGeom>
-                  </pic:spPr>
-                </pic:pic>
-              </a:graphicData>
-            </a:graphic>
-          </wp:inline>
-        </w:drawing>
-      </w:r>
-    </w:p>
-    <w:p/>
-    <w:p/>
-    <w:p>
-      <w:r>
-        <w:lastRenderedPageBreak/>
-        <w:t xml:space="preserve">CRUD </w:t>
-      </w:r>
-      <w:proofErr w:type="spellStart"/>
-      <w:r>
-        <w:t>za</w:t>
-      </w:r>
-      <w:proofErr w:type="spellEnd"/>
-      <w:r>
-        <w:t xml:space="preserve"> Vacations </w:t>
-      </w:r>
-      <w:proofErr w:type="spellStart"/>
-      <w:r>
-        <w:t>modul</w:t>
-      </w:r>
-      <w:proofErr w:type="spellEnd"/>
-      <w:r>
-        <w:t>:</w:t>
-      </w:r>
-      <w:r>
-        <w:br/>
-      </w:r>
-      <w:r>
-        <w:br/>
-      </w:r>
-      <w:proofErr w:type="spellStart"/>
-      <w:r>
-        <w:t>VacationTypes</w:t>
-      </w:r>
-      <w:proofErr w:type="spellEnd"/>
-      <w:r>
-        <w:t>: GET ALL</w:t>
-      </w:r>
-    </w:p>
-    <w:p/>
-    <w:p>
-      <w:r>
-        <w:rPr>
-          <w:noProof/>
-        </w:rPr>
-        <w:drawing>
-          <wp:inline distT="0" distB="0" distL="0" distR="0" wp14:anchorId="1678CB25" wp14:editId="4CBF4127">
-            <wp:extent cx="5733415" cy="3488055"/>
-            <wp:effectExtent l="0" t="0" r="635" b="0"/>
-            <wp:docPr id="1" name="Picture 1"/>
             <wp:cNvGraphicFramePr>
               <a:graphicFrameLocks xmlns:a="http://schemas.openxmlformats.org/drawingml/2006/main" noChangeAspect="1"/>
             </wp:cNvGraphicFramePr>
@@ -1291,7 +399,7 @@
                   <pic:spPr>
                     <a:xfrm>
                       <a:off x="0" y="0"/>
-                      <a:ext cx="5733415" cy="3488055"/>
+                      <a:ext cx="5076825" cy="1933575"/>
                     </a:xfrm>
                     <a:prstGeom prst="rect">
                       <a:avLst/>
@@ -1305,30 +413,36 @@
       </w:r>
     </w:p>
     <w:p/>
-    <w:p>
-      <w:proofErr w:type="spellStart"/>
-      <w:r>
-        <w:t>VacationTypes</w:t>
-      </w:r>
-      <w:proofErr w:type="spellEnd"/>
-      <w:r>
-        <w:t xml:space="preserve">: GET </w:t>
-      </w:r>
-      <w:r>
-        <w:t>BY ID</w:t>
-      </w:r>
-    </w:p>
     <w:p/>
     <w:p>
-      <w:r>
-        <w:rPr>
-          <w:noProof/>
+      <w:pPr>
+        <w:pStyle w:val="Heading3"/>
+      </w:pPr>
+      <w:r>
+        <w:lastRenderedPageBreak/>
+        <w:t>CRUD za Vacations modul:</w:t>
+      </w:r>
+    </w:p>
+    <w:p/>
+    <w:p>
+      <w:pPr>
+        <w:pStyle w:val="Heading4"/>
+      </w:pPr>
+      <w:r>
+        <w:t>VacationTypes: GET ALL</w:t>
+      </w:r>
+    </w:p>
+    <w:p>
+      <w:r>
+        <w:rPr>
+          <w:noProof/>
+          <w:lang w:val="bs-Latn-BA" w:eastAsia="bs-Latn-BA"/>
         </w:rPr>
         <w:drawing>
-          <wp:inline distT="0" distB="0" distL="0" distR="0" wp14:anchorId="3C13A955" wp14:editId="3A6EC5C0">
-            <wp:extent cx="5733415" cy="1721485"/>
+          <wp:inline distT="0" distB="0" distL="0" distR="0" wp14:anchorId="1678CB25" wp14:editId="4CBF4127">
+            <wp:extent cx="5733415" cy="3488055"/>
             <wp:effectExtent l="0" t="0" r="635" b="0"/>
-            <wp:docPr id="7" name="Picture 7"/>
+            <wp:docPr id="1" name="Picture 1"/>
             <wp:cNvGraphicFramePr>
               <a:graphicFrameLocks xmlns:a="http://schemas.openxmlformats.org/drawingml/2006/main" noChangeAspect="1"/>
             </wp:cNvGraphicFramePr>
@@ -1348,7 +462,7 @@
                   <pic:spPr>
                     <a:xfrm>
                       <a:off x="0" y="0"/>
-                      <a:ext cx="5733415" cy="1721485"/>
+                      <a:ext cx="5733415" cy="3488055"/>
                     </a:xfrm>
                     <a:prstGeom prst="rect">
                       <a:avLst/>
@@ -1363,34 +477,25 @@
     </w:p>
     <w:p/>
     <w:p>
-      <w:proofErr w:type="spellStart"/>
-      <w:r>
-        <w:t>VacationTypes</w:t>
-      </w:r>
-      <w:proofErr w:type="spellEnd"/>
-      <w:r>
-        <w:t xml:space="preserve">: </w:t>
-      </w:r>
-      <w:r>
-        <w:t>POST</w:t>
-      </w:r>
-    </w:p>
-    <w:p>
-      <w:pPr>
-        <w:rPr>
-          <w:noProof/>
-        </w:rPr>
-      </w:pPr>
-      <w:r>
-        <w:rPr>
-          <w:noProof/>
-        </w:rPr>
-        <w:lastRenderedPageBreak/>
+      <w:pPr>
+        <w:pStyle w:val="Heading4"/>
+      </w:pPr>
+      <w:r>
+        <w:t>VacationTypes: GET BY ID</w:t>
+      </w:r>
+    </w:p>
+    <w:p/>
+    <w:p>
+      <w:r>
+        <w:rPr>
+          <w:noProof/>
+          <w:lang w:val="bs-Latn-BA" w:eastAsia="bs-Latn-BA"/>
+        </w:rPr>
         <w:drawing>
-          <wp:inline distT="0" distB="0" distL="0" distR="0" wp14:anchorId="0927B37E" wp14:editId="3378A678">
-            <wp:extent cx="2334277" cy="1318846"/>
-            <wp:effectExtent l="0" t="0" r="0" b="0"/>
-            <wp:docPr id="8" name="Picture 8"/>
+          <wp:inline distT="0" distB="0" distL="0" distR="0" wp14:anchorId="3C13A955" wp14:editId="3A6EC5C0">
+            <wp:extent cx="5733415" cy="1721485"/>
+            <wp:effectExtent l="0" t="0" r="635" b="0"/>
+            <wp:docPr id="7" name="Picture 7"/>
             <wp:cNvGraphicFramePr>
               <a:graphicFrameLocks xmlns:a="http://schemas.openxmlformats.org/drawingml/2006/main" noChangeAspect="1"/>
             </wp:cNvGraphicFramePr>
@@ -1410,7 +515,7 @@
                   <pic:spPr>
                     <a:xfrm>
                       <a:off x="0" y="0"/>
-                      <a:ext cx="2348974" cy="1327150"/>
+                      <a:ext cx="5733415" cy="1721485"/>
                     </a:xfrm>
                     <a:prstGeom prst="rect">
                       <a:avLst/>
@@ -1422,21 +527,33 @@
           </wp:inline>
         </w:drawing>
       </w:r>
-      <w:r>
-        <w:rPr>
-          <w:noProof/>
-        </w:rPr>
-        <w:t xml:space="preserve"> </w:t>
-      </w:r>
-      <w:r>
-        <w:rPr>
-          <w:noProof/>
+    </w:p>
+    <w:p/>
+    <w:p>
+      <w:pPr>
+        <w:pStyle w:val="Heading4"/>
+      </w:pPr>
+      <w:r>
+        <w:lastRenderedPageBreak/>
+        <w:t>VacationTypes: POST</w:t>
+      </w:r>
+    </w:p>
+    <w:p>
+      <w:pPr>
+        <w:rPr>
+          <w:noProof/>
+        </w:rPr>
+      </w:pPr>
+      <w:r>
+        <w:rPr>
+          <w:noProof/>
+          <w:lang w:val="bs-Latn-BA" w:eastAsia="bs-Latn-BA"/>
         </w:rPr>
         <w:drawing>
-          <wp:inline distT="0" distB="0" distL="0" distR="0" wp14:anchorId="1CF4D95C" wp14:editId="4CB4B32E">
-            <wp:extent cx="1954869" cy="3048000"/>
-            <wp:effectExtent l="0" t="0" r="7620" b="0"/>
-            <wp:docPr id="9" name="Picture 9"/>
+          <wp:inline distT="0" distB="0" distL="0" distR="0" wp14:anchorId="0927B37E" wp14:editId="3378A678">
+            <wp:extent cx="2334277" cy="1318846"/>
+            <wp:effectExtent l="0" t="0" r="0" b="0"/>
+            <wp:docPr id="8" name="Picture 8"/>
             <wp:cNvGraphicFramePr>
               <a:graphicFrameLocks xmlns:a="http://schemas.openxmlformats.org/drawingml/2006/main" noChangeAspect="1"/>
             </wp:cNvGraphicFramePr>
@@ -1456,7 +573,7 @@
                   <pic:spPr>
                     <a:xfrm>
                       <a:off x="0" y="0"/>
-                      <a:ext cx="1964193" cy="3062537"/>
+                      <a:ext cx="2348974" cy="1327150"/>
                     </a:xfrm>
                     <a:prstGeom prst="rect">
                       <a:avLst/>
@@ -1468,33 +585,22 @@
           </wp:inline>
         </w:drawing>
       </w:r>
-    </w:p>
-    <w:p/>
-    <w:p>
-      <w:proofErr w:type="spellStart"/>
-      <w:r>
-        <w:t>VacationTypes</w:t>
-      </w:r>
-      <w:proofErr w:type="spellEnd"/>
-      <w:r>
-        <w:t>: PUT</w:t>
-      </w:r>
-    </w:p>
-    <w:p>
-      <w:pPr>
-        <w:rPr>
-          <w:noProof/>
-        </w:rPr>
-      </w:pPr>
-      <w:r>
-        <w:rPr>
-          <w:noProof/>
+      <w:r>
+        <w:rPr>
+          <w:noProof/>
+        </w:rPr>
+        <w:t xml:space="preserve"> </w:t>
+      </w:r>
+      <w:r>
+        <w:rPr>
+          <w:noProof/>
+          <w:lang w:val="bs-Latn-BA" w:eastAsia="bs-Latn-BA"/>
         </w:rPr>
         <w:drawing>
-          <wp:inline distT="0" distB="0" distL="0" distR="0" wp14:anchorId="5BB4D2C8" wp14:editId="47BD03BD">
-            <wp:extent cx="2727945" cy="1887415"/>
-            <wp:effectExtent l="0" t="0" r="0" b="0"/>
-            <wp:docPr id="10" name="Picture 10"/>
+          <wp:inline distT="0" distB="0" distL="0" distR="0" wp14:anchorId="1CF4D95C" wp14:editId="4CB4B32E">
+            <wp:extent cx="1954869" cy="3048000"/>
+            <wp:effectExtent l="0" t="0" r="7620" b="0"/>
+            <wp:docPr id="9" name="Picture 9"/>
             <wp:cNvGraphicFramePr>
               <a:graphicFrameLocks xmlns:a="http://schemas.openxmlformats.org/drawingml/2006/main" noChangeAspect="1"/>
             </wp:cNvGraphicFramePr>
@@ -1514,7 +620,7 @@
                   <pic:spPr>
                     <a:xfrm>
                       <a:off x="0" y="0"/>
-                      <a:ext cx="2732544" cy="1890597"/>
+                      <a:ext cx="1964193" cy="3062537"/>
                     </a:xfrm>
                     <a:prstGeom prst="rect">
                       <a:avLst/>
@@ -1526,21 +632,32 @@
           </wp:inline>
         </w:drawing>
       </w:r>
-      <w:r>
-        <w:rPr>
-          <w:noProof/>
-        </w:rPr>
-        <w:t xml:space="preserve"> </w:t>
-      </w:r>
-      <w:r>
-        <w:rPr>
-          <w:noProof/>
+    </w:p>
+    <w:p/>
+    <w:p>
+      <w:pPr>
+        <w:pStyle w:val="Heading4"/>
+      </w:pPr>
+      <w:r>
+        <w:t>VacationTypes: PUT</w:t>
+      </w:r>
+    </w:p>
+    <w:p>
+      <w:pPr>
+        <w:rPr>
+          <w:noProof/>
+        </w:rPr>
+      </w:pPr>
+      <w:r>
+        <w:rPr>
+          <w:noProof/>
+          <w:lang w:val="bs-Latn-BA" w:eastAsia="bs-Latn-BA"/>
         </w:rPr>
         <w:drawing>
-          <wp:inline distT="0" distB="0" distL="0" distR="0" wp14:anchorId="54937677" wp14:editId="528AC36B">
-            <wp:extent cx="2898866" cy="3417276"/>
+          <wp:inline distT="0" distB="0" distL="0" distR="0" wp14:anchorId="5BB4D2C8" wp14:editId="47BD03BD">
+            <wp:extent cx="2727945" cy="1887415"/>
             <wp:effectExtent l="0" t="0" r="0" b="0"/>
-            <wp:docPr id="11" name="Picture 11"/>
+            <wp:docPr id="10" name="Picture 10"/>
             <wp:cNvGraphicFramePr>
               <a:graphicFrameLocks xmlns:a="http://schemas.openxmlformats.org/drawingml/2006/main" noChangeAspect="1"/>
             </wp:cNvGraphicFramePr>
@@ -1560,7 +677,7 @@
                   <pic:spPr>
                     <a:xfrm>
                       <a:off x="0" y="0"/>
-                      <a:ext cx="2904151" cy="3423506"/>
+                      <a:ext cx="2732544" cy="1890597"/>
                     </a:xfrm>
                     <a:prstGeom prst="rect">
                       <a:avLst/>
@@ -1572,43 +689,22 @@
           </wp:inline>
         </w:drawing>
       </w:r>
-    </w:p>
-    <w:p>
-      <w:pPr>
-        <w:rPr>
-          <w:noProof/>
-        </w:rPr>
-      </w:pPr>
-    </w:p>
-    <w:p>
-      <w:pPr>
-        <w:rPr>
-          <w:noProof/>
-        </w:rPr>
-      </w:pPr>
-      <w:r>
-        <w:rPr>
-          <w:noProof/>
-        </w:rPr>
-        <w:t>VacationsModule: Delete</w:t>
-      </w:r>
-    </w:p>
-    <w:p>
-      <w:pPr>
-        <w:rPr>
-          <w:noProof/>
-        </w:rPr>
-      </w:pPr>
-      <w:r>
-        <w:rPr>
-          <w:noProof/>
-        </w:rPr>
-        <w:lastRenderedPageBreak/>
+      <w:r>
+        <w:rPr>
+          <w:noProof/>
+        </w:rPr>
+        <w:t xml:space="preserve"> </w:t>
+      </w:r>
+      <w:r>
+        <w:rPr>
+          <w:noProof/>
+          <w:lang w:val="bs-Latn-BA" w:eastAsia="bs-Latn-BA"/>
+        </w:rPr>
         <w:drawing>
-          <wp:inline distT="0" distB="0" distL="0" distR="0" wp14:anchorId="5EAB3B3C" wp14:editId="4941E6A7">
-            <wp:extent cx="1729592" cy="2995246"/>
-            <wp:effectExtent l="0" t="0" r="4445" b="0"/>
-            <wp:docPr id="12" name="Picture 12"/>
+          <wp:inline distT="0" distB="0" distL="0" distR="0" wp14:anchorId="54937677" wp14:editId="528AC36B">
+            <wp:extent cx="2898866" cy="3417276"/>
+            <wp:effectExtent l="0" t="0" r="0" b="0"/>
+            <wp:docPr id="11" name="Picture 11"/>
             <wp:cNvGraphicFramePr>
               <a:graphicFrameLocks xmlns:a="http://schemas.openxmlformats.org/drawingml/2006/main" noChangeAspect="1"/>
             </wp:cNvGraphicFramePr>
@@ -1628,7 +724,7 @@
                   <pic:spPr>
                     <a:xfrm>
                       <a:off x="0" y="0"/>
-                      <a:ext cx="1746395" cy="3024344"/>
+                      <a:ext cx="2904151" cy="3423506"/>
                     </a:xfrm>
                     <a:prstGeom prst="rect">
                       <a:avLst/>
@@ -1640,21 +736,45 @@
           </wp:inline>
         </w:drawing>
       </w:r>
-      <w:r>
-        <w:rPr>
-          <w:noProof/>
-        </w:rPr>
-        <w:t xml:space="preserve"> </w:t>
-      </w:r>
-      <w:r>
-        <w:rPr>
-          <w:noProof/>
+    </w:p>
+    <w:p>
+      <w:pPr>
+        <w:rPr>
+          <w:noProof/>
+        </w:rPr>
+      </w:pPr>
+    </w:p>
+    <w:p>
+      <w:pPr>
+        <w:pStyle w:val="Heading4"/>
+        <w:rPr>
+          <w:noProof/>
+        </w:rPr>
+      </w:pPr>
+      <w:r>
+        <w:rPr>
+          <w:noProof/>
+        </w:rPr>
+        <w:lastRenderedPageBreak/>
+        <w:t>VacationsModule: Delete</w:t>
+      </w:r>
+    </w:p>
+    <w:p>
+      <w:pPr>
+        <w:rPr>
+          <w:noProof/>
+        </w:rPr>
+      </w:pPr>
+      <w:r>
+        <w:rPr>
+          <w:noProof/>
+          <w:lang w:val="bs-Latn-BA" w:eastAsia="bs-Latn-BA"/>
         </w:rPr>
         <w:drawing>
-          <wp:inline distT="0" distB="0" distL="0" distR="0" wp14:anchorId="60FDAE3F" wp14:editId="11FC8A94">
-            <wp:extent cx="1148862" cy="290611"/>
-            <wp:effectExtent l="0" t="0" r="0" b="0"/>
-            <wp:docPr id="13" name="Picture 13"/>
+          <wp:inline distT="0" distB="0" distL="0" distR="0" wp14:anchorId="5EAB3B3C" wp14:editId="4941E6A7">
+            <wp:extent cx="1729592" cy="2995246"/>
+            <wp:effectExtent l="0" t="0" r="4445" b="0"/>
+            <wp:docPr id="12" name="Picture 12"/>
             <wp:cNvGraphicFramePr>
               <a:graphicFrameLocks xmlns:a="http://schemas.openxmlformats.org/drawingml/2006/main" noChangeAspect="1"/>
             </wp:cNvGraphicFramePr>
@@ -1674,7 +794,7 @@
                   <pic:spPr>
                     <a:xfrm>
                       <a:off x="0" y="0"/>
-                      <a:ext cx="1234545" cy="312285"/>
+                      <a:ext cx="1746395" cy="3024344"/>
                     </a:xfrm>
                     <a:prstGeom prst="rect">
                       <a:avLst/>
@@ -1695,12 +815,13 @@
       <w:r>
         <w:rPr>
           <w:noProof/>
+          <w:lang w:val="bs-Latn-BA" w:eastAsia="bs-Latn-BA"/>
         </w:rPr>
         <w:drawing>
-          <wp:inline distT="0" distB="0" distL="0" distR="0" wp14:anchorId="7FA49F83" wp14:editId="1871E06E">
-            <wp:extent cx="1829326" cy="2977662"/>
+          <wp:inline distT="0" distB="0" distL="0" distR="0" wp14:anchorId="60FDAE3F" wp14:editId="11FC8A94">
+            <wp:extent cx="1148862" cy="290611"/>
             <wp:effectExtent l="0" t="0" r="0" b="0"/>
-            <wp:docPr id="14" name="Picture 14"/>
+            <wp:docPr id="13" name="Picture 13"/>
             <wp:cNvGraphicFramePr>
               <a:graphicFrameLocks xmlns:a="http://schemas.openxmlformats.org/drawingml/2006/main" noChangeAspect="1"/>
             </wp:cNvGraphicFramePr>
@@ -1720,7 +841,7 @@
                   <pic:spPr>
                     <a:xfrm>
                       <a:off x="0" y="0"/>
-                      <a:ext cx="1835937" cy="2988423"/>
+                      <a:ext cx="1234545" cy="312285"/>
                     </a:xfrm>
                     <a:prstGeom prst="rect">
                       <a:avLst/>
@@ -1732,43 +853,22 @@
           </wp:inline>
         </w:drawing>
       </w:r>
-    </w:p>
-    <w:p>
-      <w:pPr>
-        <w:rPr>
-          <w:noProof/>
-        </w:rPr>
-      </w:pPr>
-    </w:p>
-    <w:p>
-      <w:pPr>
-        <w:rPr>
-          <w:noProof/>
-        </w:rPr>
-      </w:pPr>
-      <w:r>
-        <w:rPr>
-          <w:noProof/>
-        </w:rPr>
-        <w:br w:type="page"/>
-      </w:r>
-    </w:p>
-    <w:p>
-      <w:r>
-        <w:lastRenderedPageBreak/>
-        <w:t>Vacations: GET ALL</w:t>
-      </w:r>
-    </w:p>
-    <w:p>
-      <w:r>
-        <w:rPr>
-          <w:noProof/>
+      <w:r>
+        <w:rPr>
+          <w:noProof/>
+        </w:rPr>
+        <w:t xml:space="preserve"> </w:t>
+      </w:r>
+      <w:r>
+        <w:rPr>
+          <w:noProof/>
+          <w:lang w:val="bs-Latn-BA" w:eastAsia="bs-Latn-BA"/>
         </w:rPr>
         <w:drawing>
-          <wp:inline distT="0" distB="0" distL="0" distR="0" wp14:anchorId="1DFFBA11" wp14:editId="57D779D0">
-            <wp:extent cx="4524375" cy="3400425"/>
-            <wp:effectExtent l="0" t="0" r="9525" b="9525"/>
-            <wp:docPr id="15" name="Picture 15"/>
+          <wp:inline distT="0" distB="0" distL="0" distR="0" wp14:anchorId="7FA49F83" wp14:editId="1871E06E">
+            <wp:extent cx="1829326" cy="2977662"/>
+            <wp:effectExtent l="0" t="0" r="0" b="0"/>
+            <wp:docPr id="14" name="Picture 14"/>
             <wp:cNvGraphicFramePr>
               <a:graphicFrameLocks xmlns:a="http://schemas.openxmlformats.org/drawingml/2006/main" noChangeAspect="1"/>
             </wp:cNvGraphicFramePr>
@@ -1788,7 +888,7 @@
                   <pic:spPr>
                     <a:xfrm>
                       <a:off x="0" y="0"/>
-                      <a:ext cx="4524375" cy="3400425"/>
+                      <a:ext cx="1835937" cy="2988423"/>
                     </a:xfrm>
                     <a:prstGeom prst="rect">
                       <a:avLst/>
@@ -1801,26 +901,46 @@
         </w:drawing>
       </w:r>
     </w:p>
-    <w:p/>
-    <w:p>
-      <w:r>
-        <w:t xml:space="preserve">Vacations: GET </w:t>
-      </w:r>
-      <w:r>
-        <w:t>BY ID</w:t>
-      </w:r>
-    </w:p>
-    <w:p/>
-    <w:p>
-      <w:r>
-        <w:rPr>
-          <w:noProof/>
+    <w:p>
+      <w:pPr>
+        <w:rPr>
+          <w:noProof/>
+        </w:rPr>
+      </w:pPr>
+    </w:p>
+    <w:p>
+      <w:pPr>
+        <w:rPr>
+          <w:noProof/>
+        </w:rPr>
+      </w:pPr>
+      <w:r>
+        <w:rPr>
+          <w:noProof/>
+        </w:rPr>
+        <w:br w:type="page"/>
+      </w:r>
+    </w:p>
+    <w:p>
+      <w:pPr>
+        <w:pStyle w:val="Heading4"/>
+      </w:pPr>
+      <w:r>
+        <w:lastRenderedPageBreak/>
+        <w:t>Vacations: GET ALL</w:t>
+      </w:r>
+    </w:p>
+    <w:p>
+      <w:r>
+        <w:rPr>
+          <w:noProof/>
+          <w:lang w:val="bs-Latn-BA" w:eastAsia="bs-Latn-BA"/>
         </w:rPr>
         <w:drawing>
-          <wp:inline distT="0" distB="0" distL="0" distR="0" wp14:anchorId="15B584E1" wp14:editId="67A47FF9">
-            <wp:extent cx="4305300" cy="2781300"/>
-            <wp:effectExtent l="0" t="0" r="0" b="0"/>
-            <wp:docPr id="16" name="Picture 16"/>
+          <wp:inline distT="0" distB="0" distL="0" distR="0" wp14:anchorId="1DFFBA11" wp14:editId="57D779D0">
+            <wp:extent cx="4524375" cy="3400425"/>
+            <wp:effectExtent l="0" t="0" r="9525" b="9525"/>
+            <wp:docPr id="15" name="Picture 15"/>
             <wp:cNvGraphicFramePr>
               <a:graphicFrameLocks xmlns:a="http://schemas.openxmlformats.org/drawingml/2006/main" noChangeAspect="1"/>
             </wp:cNvGraphicFramePr>
@@ -1840,7 +960,7 @@
                   <pic:spPr>
                     <a:xfrm>
                       <a:off x="0" y="0"/>
-                      <a:ext cx="4305300" cy="2781300"/>
+                      <a:ext cx="4524375" cy="3400425"/>
                     </a:xfrm>
                     <a:prstGeom prst="rect">
                       <a:avLst/>
@@ -1855,24 +975,25 @@
     </w:p>
     <w:p/>
     <w:p>
-      <w:r>
-        <w:t xml:space="preserve">Vacations: </w:t>
-      </w:r>
-      <w:r>
-        <w:t>POST</w:t>
-      </w:r>
-    </w:p>
-    <w:p>
-      <w:r>
-        <w:rPr>
-          <w:noProof/>
-        </w:rPr>
-        <w:lastRenderedPageBreak/>
+      <w:pPr>
+        <w:pStyle w:val="Heading4"/>
+      </w:pPr>
+      <w:r>
+        <w:t>Vacations: GET BY ID</w:t>
+      </w:r>
+    </w:p>
+    <w:p/>
+    <w:p>
+      <w:r>
+        <w:rPr>
+          <w:noProof/>
+          <w:lang w:val="bs-Latn-BA" w:eastAsia="bs-Latn-BA"/>
+        </w:rPr>
         <w:drawing>
-          <wp:inline distT="0" distB="0" distL="0" distR="0" wp14:anchorId="2797739D" wp14:editId="7168F985">
-            <wp:extent cx="2114844" cy="1477108"/>
-            <wp:effectExtent l="0" t="0" r="0" b="8890"/>
-            <wp:docPr id="18" name="Picture 18"/>
+          <wp:inline distT="0" distB="0" distL="0" distR="0" wp14:anchorId="15B584E1" wp14:editId="67A47FF9">
+            <wp:extent cx="4305300" cy="2781300"/>
+            <wp:effectExtent l="0" t="0" r="0" b="0"/>
+            <wp:docPr id="16" name="Picture 16"/>
             <wp:cNvGraphicFramePr>
               <a:graphicFrameLocks xmlns:a="http://schemas.openxmlformats.org/drawingml/2006/main" noChangeAspect="1"/>
             </wp:cNvGraphicFramePr>
@@ -1892,7 +1013,7 @@
                   <pic:spPr>
                     <a:xfrm>
                       <a:off x="0" y="0"/>
-                      <a:ext cx="2119882" cy="1480627"/>
+                      <a:ext cx="4305300" cy="2781300"/>
                     </a:xfrm>
                     <a:prstGeom prst="rect">
                       <a:avLst/>
@@ -1904,21 +1025,28 @@
           </wp:inline>
         </w:drawing>
       </w:r>
-      <w:r>
-        <w:rPr>
-          <w:noProof/>
-        </w:rPr>
-        <w:t xml:space="preserve"> </w:t>
-      </w:r>
-      <w:r>
-        <w:rPr>
-          <w:noProof/>
+    </w:p>
+    <w:p/>
+    <w:p>
+      <w:pPr>
+        <w:pStyle w:val="Heading4"/>
+      </w:pPr>
+      <w:r>
+        <w:lastRenderedPageBreak/>
+        <w:t>Vacations: POST</w:t>
+      </w:r>
+    </w:p>
+    <w:p>
+      <w:r>
+        <w:rPr>
+          <w:noProof/>
+          <w:lang w:val="bs-Latn-BA" w:eastAsia="bs-Latn-BA"/>
         </w:rPr>
         <w:drawing>
-          <wp:inline distT="0" distB="0" distL="0" distR="0" wp14:anchorId="22E147BF" wp14:editId="4CD07829">
-            <wp:extent cx="2899751" cy="2520461"/>
-            <wp:effectExtent l="0" t="0" r="0" b="0"/>
-            <wp:docPr id="19" name="Picture 19"/>
+          <wp:inline distT="0" distB="0" distL="0" distR="0" wp14:anchorId="2797739D" wp14:editId="7168F985">
+            <wp:extent cx="2114844" cy="1477108"/>
+            <wp:effectExtent l="0" t="0" r="0" b="8890"/>
+            <wp:docPr id="18" name="Picture 18"/>
             <wp:cNvGraphicFramePr>
               <a:graphicFrameLocks xmlns:a="http://schemas.openxmlformats.org/drawingml/2006/main" noChangeAspect="1"/>
             </wp:cNvGraphicFramePr>
@@ -1938,7 +1066,7 @@
                   <pic:spPr>
                     <a:xfrm>
                       <a:off x="0" y="0"/>
-                      <a:ext cx="2905176" cy="2525176"/>
+                      <a:ext cx="2119882" cy="1480627"/>
                     </a:xfrm>
                     <a:prstGeom prst="rect">
                       <a:avLst/>
@@ -1950,26 +1078,22 @@
           </wp:inline>
         </w:drawing>
       </w:r>
-    </w:p>
-    <w:p/>
-    <w:p>
-      <w:r>
-        <w:t xml:space="preserve">Vacations: </w:t>
-      </w:r>
-      <w:r>
-        <w:t>DELETE</w:t>
-      </w:r>
-    </w:p>
-    <w:p>
-      <w:r>
-        <w:rPr>
-          <w:noProof/>
+      <w:r>
+        <w:rPr>
+          <w:noProof/>
+        </w:rPr>
+        <w:t xml:space="preserve"> </w:t>
+      </w:r>
+      <w:r>
+        <w:rPr>
+          <w:noProof/>
+          <w:lang w:val="bs-Latn-BA" w:eastAsia="bs-Latn-BA"/>
         </w:rPr>
         <w:drawing>
-          <wp:inline distT="0" distB="0" distL="0" distR="0" wp14:anchorId="26DF35E1" wp14:editId="3E79AF00">
-            <wp:extent cx="1547446" cy="1716382"/>
+          <wp:inline distT="0" distB="0" distL="0" distR="0" wp14:anchorId="22E147BF" wp14:editId="4CD07829">
+            <wp:extent cx="2899751" cy="2520461"/>
             <wp:effectExtent l="0" t="0" r="0" b="0"/>
-            <wp:docPr id="22" name="Picture 22"/>
+            <wp:docPr id="19" name="Picture 19"/>
             <wp:cNvGraphicFramePr>
               <a:graphicFrameLocks xmlns:a="http://schemas.openxmlformats.org/drawingml/2006/main" noChangeAspect="1"/>
             </wp:cNvGraphicFramePr>
@@ -1989,7 +1113,7 @@
                   <pic:spPr>
                     <a:xfrm>
                       <a:off x="0" y="0"/>
-                      <a:ext cx="1554332" cy="1724019"/>
+                      <a:ext cx="2905176" cy="2525176"/>
                     </a:xfrm>
                     <a:prstGeom prst="rect">
                       <a:avLst/>
@@ -2001,21 +1125,27 @@
           </wp:inline>
         </w:drawing>
       </w:r>
-      <w:r>
-        <w:rPr>
-          <w:noProof/>
-        </w:rPr>
-        <w:t xml:space="preserve"> </w:t>
-      </w:r>
-      <w:r>
-        <w:rPr>
-          <w:noProof/>
+    </w:p>
+    <w:p/>
+    <w:p>
+      <w:pPr>
+        <w:pStyle w:val="Heading4"/>
+      </w:pPr>
+      <w:r>
+        <w:t>Vacations: DELETE</w:t>
+      </w:r>
+    </w:p>
+    <w:p>
+      <w:r>
+        <w:rPr>
+          <w:noProof/>
+          <w:lang w:val="bs-Latn-BA" w:eastAsia="bs-Latn-BA"/>
         </w:rPr>
         <w:drawing>
-          <wp:inline distT="0" distB="0" distL="0" distR="0" wp14:anchorId="47A85B0B" wp14:editId="4B777A32">
-            <wp:extent cx="1436077" cy="331126"/>
+          <wp:inline distT="0" distB="0" distL="0" distR="0" wp14:anchorId="26DF35E1" wp14:editId="3E79AF00">
+            <wp:extent cx="1547446" cy="1716382"/>
             <wp:effectExtent l="0" t="0" r="0" b="0"/>
-            <wp:docPr id="23" name="Picture 23"/>
+            <wp:docPr id="22" name="Picture 22"/>
             <wp:cNvGraphicFramePr>
               <a:graphicFrameLocks xmlns:a="http://schemas.openxmlformats.org/drawingml/2006/main" noChangeAspect="1"/>
             </wp:cNvGraphicFramePr>
@@ -2035,7 +1165,7 @@
                   <pic:spPr>
                     <a:xfrm>
                       <a:off x="0" y="0"/>
-                      <a:ext cx="1479532" cy="341146"/>
+                      <a:ext cx="1554332" cy="1724019"/>
                     </a:xfrm>
                     <a:prstGeom prst="rect">
                       <a:avLst/>
@@ -2053,16 +1183,16 @@
         </w:rPr>
         <w:t xml:space="preserve"> </w:t>
       </w:r>
-      <w:bookmarkStart w:id="0" w:name="_GoBack"/>
-      <w:r>
-        <w:rPr>
-          <w:noProof/>
+      <w:r>
+        <w:rPr>
+          <w:noProof/>
+          <w:lang w:val="bs-Latn-BA" w:eastAsia="bs-Latn-BA"/>
         </w:rPr>
         <w:drawing>
-          <wp:inline distT="0" distB="0" distL="0" distR="0" wp14:anchorId="0BAA21DD" wp14:editId="2B894334">
-            <wp:extent cx="2444262" cy="2146432"/>
-            <wp:effectExtent l="0" t="0" r="0" b="6350"/>
-            <wp:docPr id="24" name="Picture 24"/>
+          <wp:inline distT="0" distB="0" distL="0" distR="0" wp14:anchorId="47A85B0B" wp14:editId="4B777A32">
+            <wp:extent cx="1436077" cy="331126"/>
+            <wp:effectExtent l="0" t="0" r="0" b="0"/>
+            <wp:docPr id="23" name="Picture 23"/>
             <wp:cNvGraphicFramePr>
               <a:graphicFrameLocks xmlns:a="http://schemas.openxmlformats.org/drawingml/2006/main" noChangeAspect="1"/>
             </wp:cNvGraphicFramePr>
@@ -2082,6 +1212,53 @@
                   <pic:spPr>
                     <a:xfrm>
                       <a:off x="0" y="0"/>
+                      <a:ext cx="1479532" cy="341146"/>
+                    </a:xfrm>
+                    <a:prstGeom prst="rect">
+                      <a:avLst/>
+                    </a:prstGeom>
+                  </pic:spPr>
+                </pic:pic>
+              </a:graphicData>
+            </a:graphic>
+          </wp:inline>
+        </w:drawing>
+      </w:r>
+      <w:r>
+        <w:rPr>
+          <w:noProof/>
+        </w:rPr>
+        <w:t xml:space="preserve"> </w:t>
+      </w:r>
+      <w:r>
+        <w:rPr>
+          <w:noProof/>
+          <w:lang w:val="bs-Latn-BA" w:eastAsia="bs-Latn-BA"/>
+        </w:rPr>
+        <w:drawing>
+          <wp:inline distT="0" distB="0" distL="0" distR="0" wp14:anchorId="0BAA21DD" wp14:editId="2B894334">
+            <wp:extent cx="2444262" cy="2146432"/>
+            <wp:effectExtent l="0" t="0" r="0" b="6350"/>
+            <wp:docPr id="24" name="Picture 24"/>
+            <wp:cNvGraphicFramePr>
+              <a:graphicFrameLocks xmlns:a="http://schemas.openxmlformats.org/drawingml/2006/main" noChangeAspect="1"/>
+            </wp:cNvGraphicFramePr>
+            <a:graphic xmlns:a="http://schemas.openxmlformats.org/drawingml/2006/main">
+              <a:graphicData uri="http://schemas.openxmlformats.org/drawingml/2006/picture">
+                <pic:pic xmlns:pic="http://schemas.openxmlformats.org/drawingml/2006/picture">
+                  <pic:nvPicPr>
+                    <pic:cNvPr id="1" name=""/>
+                    <pic:cNvPicPr/>
+                  </pic:nvPicPr>
+                  <pic:blipFill>
+                    <a:blip r:embed="rId24"/>
+                    <a:stretch>
+                      <a:fillRect/>
+                    </a:stretch>
+                  </pic:blipFill>
+                  <pic:spPr>
+                    <a:xfrm>
+                      <a:off x="0" y="0"/>
                       <a:ext cx="2453471" cy="2154518"/>
                     </a:xfrm>
                     <a:prstGeom prst="rect">
@@ -2094,9 +1271,129 @@
           </wp:inline>
         </w:drawing>
       </w:r>
+    </w:p>
+    <w:p>
+      <w:r>
+        <w:br w:type="page"/>
+      </w:r>
+    </w:p>
+    <w:p>
+      <w:pPr>
+        <w:rPr>
+          <w:lang w:val="bs-Latn-BA"/>
+        </w:rPr>
+      </w:pPr>
+      <w:r>
+        <w:lastRenderedPageBreak/>
+        <w:t>Da bismo dodali Eureka discovery server, dodali smo sljede</w:t>
+      </w:r>
+      <w:r>
+        <w:rPr>
+          <w:lang w:val="bs-Latn-BA"/>
+        </w:rPr>
+        <w:t>će:</w:t>
+      </w:r>
+    </w:p>
+    <w:p>
+      <w:pPr>
+        <w:rPr>
+          <w:lang w:val="bs-Latn-BA"/>
+        </w:rPr>
+      </w:pPr>
+    </w:p>
+    <w:p>
+      <w:pPr>
+        <w:pStyle w:val="ListParagraph"/>
+        <w:numPr>
+          <w:ilvl w:val="0"/>
+          <w:numId w:val="10"/>
+        </w:numPr>
+        <w:rPr>
+          <w:lang w:val="bs-Latn-BA"/>
+        </w:rPr>
+      </w:pPr>
+      <w:r>
+        <w:rPr>
+          <w:lang w:val="bs-Latn-BA"/>
+        </w:rPr>
+        <w:t>ServiceInstanceRestController</w:t>
+      </w:r>
+    </w:p>
+    <w:p>
+      <w:pPr>
+        <w:pStyle w:val="ListParagraph"/>
+        <w:numPr>
+          <w:ilvl w:val="0"/>
+          <w:numId w:val="10"/>
+        </w:numPr>
+        <w:rPr>
+          <w:lang w:val="bs-Latn-BA"/>
+        </w:rPr>
+      </w:pPr>
+      <w:r>
+        <w:rPr>
+          <w:lang w:val="bs-Latn-BA"/>
+        </w:rPr>
+        <w:t>U VacationsModuleApplication.java smo importovali o</w:t>
+      </w:r>
+      <w:r>
+        <w:rPr>
+          <w:lang w:val="bs-Latn-BA"/>
+        </w:rPr>
+        <w:t>rg.springframework.cloud.client.discovery.EnableDiscoveryClient</w:t>
+      </w:r>
+    </w:p>
+    <w:p>
+      <w:pPr>
+        <w:pStyle w:val="ListParagraph"/>
+        <w:numPr>
+          <w:ilvl w:val="0"/>
+          <w:numId w:val="10"/>
+        </w:numPr>
+        <w:rPr>
+          <w:lang w:val="bs-Latn-BA"/>
+        </w:rPr>
+      </w:pPr>
+      <w:r>
+        <w:rPr>
+          <w:lang w:val="bs-Latn-BA"/>
+        </w:rPr>
+        <w:t>U VacationsModuleApplication.java smo takodjer dodali @EnableDiscoveryClient</w:t>
+      </w:r>
+      <w:bookmarkStart w:id="0" w:name="_GoBack"/>
       <w:bookmarkEnd w:id="0"/>
     </w:p>
-    <w:p/>
+    <w:p>
+      <w:pPr>
+        <w:pStyle w:val="ListParagraph"/>
+        <w:numPr>
+          <w:ilvl w:val="0"/>
+          <w:numId w:val="10"/>
+        </w:numPr>
+        <w:rPr>
+          <w:lang w:val="bs-Latn-BA"/>
+        </w:rPr>
+      </w:pPr>
+      <w:r>
+        <w:rPr>
+          <w:lang w:val="bs-Latn-BA"/>
+        </w:rPr>
+        <w:t>U pom.xml smo dodali dependency</w:t>
+      </w:r>
+    </w:p>
+    <w:p>
+      <w:pPr>
+        <w:rPr>
+          <w:lang w:val="bs-Latn-BA"/>
+        </w:rPr>
+      </w:pPr>
+      <w:r>
+        <w:rPr>
+          <w:lang w:val="bs-Latn-BA"/>
+        </w:rPr>
+        <w:tab/>
+      </w:r>
+    </w:p>
     <w:sectPr>
       <w:pgSz w:w="11909" w:h="16834"/>
       <w:pgMar w:top="1440" w:right="1440" w:bottom="1440" w:left="1440" w:header="0" w:footer="720" w:gutter="0"/>
@@ -2108,7 +1405,7 @@
 </file>
 
 <file path=word/numbering.xml><?xml version="1.0" encoding="utf-8"?>
-<w:numbering xmlns:wpc="http://schemas.microsoft.com/office/word/2010/wordprocessingCanvas" xmlns:cx="http://schemas.microsoft.com/office/drawing/2014/chartex" xmlns:mc="http://schemas.openxmlformats.org/markup-compatibility/2006" xmlns:o="urn:schemas-microsoft-com:office:office" xmlns:r="http://schemas.openxmlformats.org/officeDocument/2006/relationships" xmlns:m="http://schemas.openxmlformats.org/officeDocument/2006/math" xmlns:v="urn:schemas-microsoft-com:vml" xmlns:wp14="http://schemas.microsoft.com/office/word/2010/wordprocessingDrawing" xmlns:wp="http://schemas.openxmlformats.org/drawingml/2006/wordprocessingDrawing" xmlns:w10="urn:schemas-microsoft-com:office:word" xmlns:w="http://schemas.openxmlformats.org/wordprocessingml/2006/main" xmlns:w14="http://schemas.microsoft.com/office/word/2010/wordml" xmlns:w15="http://schemas.microsoft.com/office/word/2012/wordml" xmlns:w16se="http://schemas.microsoft.com/office/word/2015/wordml/symex" xmlns:wpg="http://schemas.microsoft.com/office/word/2010/wordprocessingGroup" xmlns:wpi="http://schemas.microsoft.com/office/word/2010/wordprocessingInk" xmlns:wne="http://schemas.microsoft.com/office/word/2006/wordml" xmlns:wps="http://schemas.microsoft.com/office/word/2010/wordprocessingShape" mc:Ignorable="w14 w15 w16se wp14">
+<w:numbering xmlns:wpc="http://schemas.microsoft.com/office/word/2010/wordprocessingCanvas" xmlns:cx="http://schemas.microsoft.com/office/drawing/2014/chartex" xmlns:cx1="http://schemas.microsoft.com/office/drawing/2015/9/8/chartex" xmlns:mc="http://schemas.openxmlformats.org/markup-compatibility/2006" xmlns:o="urn:schemas-microsoft-com:office:office" xmlns:r="http://schemas.openxmlformats.org/officeDocument/2006/relationships" xmlns:m="http://schemas.openxmlformats.org/officeDocument/2006/math" xmlns:v="urn:schemas-microsoft-com:vml" xmlns:wp14="http://schemas.microsoft.com/office/word/2010/wordprocessingDrawing" xmlns:wp="http://schemas.openxmlformats.org/drawingml/2006/wordprocessingDrawing" xmlns:w10="urn:schemas-microsoft-com:office:word" xmlns:w="http://schemas.openxmlformats.org/wordprocessingml/2006/main" xmlns:w14="http://schemas.microsoft.com/office/word/2010/wordml" xmlns:w15="http://schemas.microsoft.com/office/word/2012/wordml" xmlns:w16se="http://schemas.microsoft.com/office/word/2015/wordml/symex" xmlns:wpg="http://schemas.microsoft.com/office/word/2010/wordprocessingGroup" xmlns:wpi="http://schemas.microsoft.com/office/word/2010/wordprocessingInk" xmlns:wne="http://schemas.microsoft.com/office/word/2006/wordml" xmlns:wps="http://schemas.microsoft.com/office/word/2010/wordprocessingShape" mc:Ignorable="w14 w15 w16se wp14">
   <w:abstractNum w:abstractNumId="0" w15:restartNumberingAfterBreak="0">
     <w:nsid w:val="1C29141C"/>
     <w:multiLevelType w:val="multilevel"/>
@@ -2489,6 +1786,92 @@
     </w:lvl>
   </w:abstractNum>
   <w:abstractNum w:abstractNumId="3" w15:restartNumberingAfterBreak="0">
+    <w:nsid w:val="4CB327C8"/>
+    <w:multiLevelType w:val="hybridMultilevel"/>
+    <w:tmpl w:val="D66464DE"/>
+    <w:lvl w:ilvl="0" w:tplc="141A000F">
+      <w:start w:val="1"/>
+      <w:numFmt w:val="decimal"/>
+      <w:lvlText w:val="%1."/>
+      <w:lvlJc w:val="left"/>
+      <w:pPr>
+        <w:ind w:left="720" w:hanging="360"/>
+      </w:pPr>
+    </w:lvl>
+    <w:lvl w:ilvl="1" w:tplc="141A0019" w:tentative="1">
+      <w:start w:val="1"/>
+      <w:numFmt w:val="lowerLetter"/>
+      <w:lvlText w:val="%2."/>
+      <w:lvlJc w:val="left"/>
+      <w:pPr>
+        <w:ind w:left="1440" w:hanging="360"/>
+      </w:pPr>
+    </w:lvl>
+    <w:lvl w:ilvl="2" w:tplc="141A001B" w:tentative="1">
+      <w:start w:val="1"/>
+      <w:numFmt w:val="lowerRoman"/>
+      <w:lvlText w:val="%3."/>
+      <w:lvlJc w:val="right"/>
+      <w:pPr>
+        <w:ind w:left="2160" w:hanging="180"/>
+      </w:pPr>
+    </w:lvl>
+    <w:lvl w:ilvl="3" w:tplc="141A000F" w:tentative="1">
+      <w:start w:val="1"/>
+      <w:numFmt w:val="decimal"/>
+      <w:lvlText w:val="%4."/>
+      <w:lvlJc w:val="left"/>
+      <w:pPr>
+        <w:ind w:left="2880" w:hanging="360"/>
+      </w:pPr>
+    </w:lvl>
+    <w:lvl w:ilvl="4" w:tplc="141A0019" w:tentative="1">
+      <w:start w:val="1"/>
+      <w:numFmt w:val="lowerLetter"/>
+      <w:lvlText w:val="%5."/>
+      <w:lvlJc w:val="left"/>
+      <w:pPr>
+        <w:ind w:left="3600" w:hanging="360"/>
+      </w:pPr>
+    </w:lvl>
+    <w:lvl w:ilvl="5" w:tplc="141A001B" w:tentative="1">
+      <w:start w:val="1"/>
+      <w:numFmt w:val="lowerRoman"/>
+      <w:lvlText w:val="%6."/>
+      <w:lvlJc w:val="right"/>
+      <w:pPr>
+        <w:ind w:left="4320" w:hanging="180"/>
+      </w:pPr>
+    </w:lvl>
+    <w:lvl w:ilvl="6" w:tplc="141A000F" w:tentative="1">
+      <w:start w:val="1"/>
+      <w:numFmt w:val="decimal"/>
+      <w:lvlText w:val="%7."/>
+      <w:lvlJc w:val="left"/>
+      <w:pPr>
+        <w:ind w:left="5040" w:hanging="360"/>
+      </w:pPr>
+    </w:lvl>
+    <w:lvl w:ilvl="7" w:tplc="141A0019" w:tentative="1">
+      <w:start w:val="1"/>
+      <w:numFmt w:val="lowerLetter"/>
+      <w:lvlText w:val="%8."/>
+      <w:lvlJc w:val="left"/>
+      <w:pPr>
+        <w:ind w:left="5760" w:hanging="360"/>
+      </w:pPr>
+    </w:lvl>
+    <w:lvl w:ilvl="8" w:tplc="141A001B" w:tentative="1">
+      <w:start w:val="1"/>
+      <w:numFmt w:val="lowerRoman"/>
+      <w:lvlText w:val="%9."/>
+      <w:lvlJc w:val="right"/>
+      <w:pPr>
+        <w:ind w:left="6480" w:hanging="180"/>
+      </w:pPr>
+    </w:lvl>
+  </w:abstractNum>
+  <w:abstractNum w:abstractNumId="4" w15:restartNumberingAfterBreak="0">
     <w:nsid w:val="5372034E"/>
     <w:multiLevelType w:val="hybridMultilevel"/>
     <w:tmpl w:val="C90E9AD8"/>
@@ -2574,7 +1957,93 @@
       </w:pPr>
     </w:lvl>
   </w:abstractNum>
-  <w:abstractNum w:abstractNumId="4" w15:restartNumberingAfterBreak="0">
+  <w:abstractNum w:abstractNumId="5" w15:restartNumberingAfterBreak="0">
+    <w:nsid w:val="55BA03FA"/>
+    <w:multiLevelType w:val="hybridMultilevel"/>
+    <w:tmpl w:val="578CF37A"/>
+    <w:lvl w:ilvl="0" w:tplc="141A000F">
+      <w:start w:val="1"/>
+      <w:numFmt w:val="decimal"/>
+      <w:lvlText w:val="%1."/>
+      <w:lvlJc w:val="left"/>
+      <w:pPr>
+        <w:ind w:left="720" w:hanging="360"/>
+      </w:pPr>
+    </w:lvl>
+    <w:lvl w:ilvl="1" w:tplc="141A0019">
+      <w:start w:val="1"/>
+      <w:numFmt w:val="lowerLetter"/>
+      <w:lvlText w:val="%2."/>
+      <w:lvlJc w:val="left"/>
+      <w:pPr>
+        <w:ind w:left="1440" w:hanging="360"/>
+      </w:pPr>
+    </w:lvl>
+    <w:lvl w:ilvl="2" w:tplc="141A001B" w:tentative="1">
+      <w:start w:val="1"/>
+      <w:numFmt w:val="lowerRoman"/>
+      <w:lvlText w:val="%3."/>
+      <w:lvlJc w:val="right"/>
+      <w:pPr>
+        <w:ind w:left="2160" w:hanging="180"/>
+      </w:pPr>
+    </w:lvl>
+    <w:lvl w:ilvl="3" w:tplc="141A000F" w:tentative="1">
+      <w:start w:val="1"/>
+      <w:numFmt w:val="decimal"/>
+      <w:lvlText w:val="%4."/>
+      <w:lvlJc w:val="left"/>
+      <w:pPr>
+        <w:ind w:left="2880" w:hanging="360"/>
+      </w:pPr>
+    </w:lvl>
+    <w:lvl w:ilvl="4" w:tplc="141A0019" w:tentative="1">
+      <w:start w:val="1"/>
+      <w:numFmt w:val="lowerLetter"/>
+      <w:lvlText w:val="%5."/>
+      <w:lvlJc w:val="left"/>
+      <w:pPr>
+        <w:ind w:left="3600" w:hanging="360"/>
+      </w:pPr>
+    </w:lvl>
+    <w:lvl w:ilvl="5" w:tplc="141A001B" w:tentative="1">
+      <w:start w:val="1"/>
+      <w:numFmt w:val="lowerRoman"/>
+      <w:lvlText w:val="%6."/>
+      <w:lvlJc w:val="right"/>
+      <w:pPr>
+        <w:ind w:left="4320" w:hanging="180"/>
+      </w:pPr>
+    </w:lvl>
+    <w:lvl w:ilvl="6" w:tplc="141A000F" w:tentative="1">
+      <w:start w:val="1"/>
+      <w:numFmt w:val="decimal"/>
+      <w:lvlText w:val="%7."/>
+      <w:lvlJc w:val="left"/>
+      <w:pPr>
+        <w:ind w:left="5040" w:hanging="360"/>
+      </w:pPr>
+    </w:lvl>
+    <w:lvl w:ilvl="7" w:tplc="141A0019" w:tentative="1">
+      <w:start w:val="1"/>
+      <w:numFmt w:val="lowerLetter"/>
+      <w:lvlText w:val="%8."/>
+      <w:lvlJc w:val="left"/>
+      <w:pPr>
+        <w:ind w:left="5760" w:hanging="360"/>
+      </w:pPr>
+    </w:lvl>
+    <w:lvl w:ilvl="8" w:tplc="141A001B" w:tentative="1">
+      <w:start w:val="1"/>
+      <w:numFmt w:val="lowerRoman"/>
+      <w:lvlText w:val="%9."/>
+      <w:lvlJc w:val="right"/>
+      <w:pPr>
+        <w:ind w:left="6480" w:hanging="180"/>
+      </w:pPr>
+    </w:lvl>
+  </w:abstractNum>
+  <w:abstractNum w:abstractNumId="6" w15:restartNumberingAfterBreak="0">
     <w:nsid w:val="636274F0"/>
     <w:multiLevelType w:val="multilevel"/>
     <w:tmpl w:val="BF92F8CC"/>
@@ -2723,7 +2192,93 @@
       </w:rPr>
     </w:lvl>
   </w:abstractNum>
-  <w:abstractNum w:abstractNumId="5" w15:restartNumberingAfterBreak="0">
+  <w:abstractNum w:abstractNumId="7" w15:restartNumberingAfterBreak="0">
+    <w:nsid w:val="68652FCC"/>
+    <w:multiLevelType w:val="hybridMultilevel"/>
+    <w:tmpl w:val="D55CDDE4"/>
+    <w:lvl w:ilvl="0" w:tplc="141A000F">
+      <w:start w:val="1"/>
+      <w:numFmt w:val="decimal"/>
+      <w:lvlText w:val="%1."/>
+      <w:lvlJc w:val="left"/>
+      <w:pPr>
+        <w:ind w:left="720" w:hanging="360"/>
+      </w:pPr>
+    </w:lvl>
+    <w:lvl w:ilvl="1" w:tplc="141A0019" w:tentative="1">
+      <w:start w:val="1"/>
+      <w:numFmt w:val="lowerLetter"/>
+      <w:lvlText w:val="%2."/>
+      <w:lvlJc w:val="left"/>
+      <w:pPr>
+        <w:ind w:left="1440" w:hanging="360"/>
+      </w:pPr>
+    </w:lvl>
+    <w:lvl w:ilvl="2" w:tplc="141A001B" w:tentative="1">
+      <w:start w:val="1"/>
+      <w:numFmt w:val="lowerRoman"/>
+      <w:lvlText w:val="%3."/>
+      <w:lvlJc w:val="right"/>
+      <w:pPr>
+        <w:ind w:left="2160" w:hanging="180"/>
+      </w:pPr>
+    </w:lvl>
+    <w:lvl w:ilvl="3" w:tplc="141A000F" w:tentative="1">
+      <w:start w:val="1"/>
+      <w:numFmt w:val="decimal"/>
+      <w:lvlText w:val="%4."/>
+      <w:lvlJc w:val="left"/>
+      <w:pPr>
+        <w:ind w:left="2880" w:hanging="360"/>
+      </w:pPr>
+    </w:lvl>
+    <w:lvl w:ilvl="4" w:tplc="141A0019" w:tentative="1">
+      <w:start w:val="1"/>
+      <w:numFmt w:val="lowerLetter"/>
+      <w:lvlText w:val="%5."/>
+      <w:lvlJc w:val="left"/>
+      <w:pPr>
+        <w:ind w:left="3600" w:hanging="360"/>
+      </w:pPr>
+    </w:lvl>
+    <w:lvl w:ilvl="5" w:tplc="141A001B" w:tentative="1">
+      <w:start w:val="1"/>
+      <w:numFmt w:val="lowerRoman"/>
+      <w:lvlText w:val="%6."/>
+      <w:lvlJc w:val="right"/>
+      <w:pPr>
+        <w:ind w:left="4320" w:hanging="180"/>
+      </w:pPr>
+    </w:lvl>
+    <w:lvl w:ilvl="6" w:tplc="141A000F" w:tentative="1">
+      <w:start w:val="1"/>
+      <w:numFmt w:val="decimal"/>
+      <w:lvlText w:val="%7."/>
+      <w:lvlJc w:val="left"/>
+      <w:pPr>
+        <w:ind w:left="5040" w:hanging="360"/>
+      </w:pPr>
+    </w:lvl>
+    <w:lvl w:ilvl="7" w:tplc="141A0019" w:tentative="1">
+      <w:start w:val="1"/>
+      <w:numFmt w:val="lowerLetter"/>
+      <w:lvlText w:val="%8."/>
+      <w:lvlJc w:val="left"/>
+      <w:pPr>
+        <w:ind w:left="5760" w:hanging="360"/>
+      </w:pPr>
+    </w:lvl>
+    <w:lvl w:ilvl="8" w:tplc="141A001B" w:tentative="1">
+      <w:start w:val="1"/>
+      <w:numFmt w:val="lowerRoman"/>
+      <w:lvlText w:val="%9."/>
+      <w:lvlJc w:val="right"/>
+      <w:pPr>
+        <w:ind w:left="6480" w:hanging="180"/>
+      </w:pPr>
+    </w:lvl>
+  </w:abstractNum>
+  <w:abstractNum w:abstractNumId="8" w15:restartNumberingAfterBreak="0">
     <w:nsid w:val="6D7E53EE"/>
     <w:multiLevelType w:val="hybridMultilevel"/>
     <w:tmpl w:val="821E451A"/>
@@ -2809,7 +2364,7 @@
       </w:pPr>
     </w:lvl>
   </w:abstractNum>
-  <w:abstractNum w:abstractNumId="6" w15:restartNumberingAfterBreak="0">
+  <w:abstractNum w:abstractNumId="9" w15:restartNumberingAfterBreak="0">
     <w:nsid w:val="7E93333D"/>
     <w:multiLevelType w:val="multilevel"/>
     <w:tmpl w:val="B7B64A66"/>
@@ -2929,18 +2484,27 @@
     <w:abstractNumId w:val="2"/>
   </w:num>
   <w:num w:numId="3">
-    <w:abstractNumId w:val="6"/>
+    <w:abstractNumId w:val="9"/>
   </w:num>
   <w:num w:numId="4">
-    <w:abstractNumId w:val="4"/>
+    <w:abstractNumId w:val="6"/>
   </w:num>
   <w:num w:numId="5">
     <w:abstractNumId w:val="1"/>
   </w:num>
   <w:num w:numId="6">
+    <w:abstractNumId w:val="8"/>
+  </w:num>
+  <w:num w:numId="7">
+    <w:abstractNumId w:val="4"/>
+  </w:num>
+  <w:num w:numId="8">
+    <w:abstractNumId w:val="7"/>
+  </w:num>
+  <w:num w:numId="9">
     <w:abstractNumId w:val="5"/>
   </w:num>
-  <w:num w:numId="7">
+  <w:num w:numId="10">
     <w:abstractNumId w:val="3"/>
   </w:num>
 </w:numbering>
@@ -3886,4 +3450,16 @@
     </a:ext>
   </a:extLst>
 </a:theme>
+</file>
+
+<file path=customXml/item1.xml><?xml version="1.0" encoding="utf-8"?>
+<b:Sources xmlns:b="http://schemas.openxmlformats.org/officeDocument/2006/bibliography" xmlns="http://schemas.openxmlformats.org/officeDocument/2006/bibliography" SelectedStyle="\APASixthEditionOfficeOnline.xsl" StyleName="APA" Version="6"/>
+</file>
+
+<file path=customXml/itemProps1.xml><?xml version="1.0" encoding="utf-8"?>
+<ds:datastoreItem xmlns:ds="http://schemas.openxmlformats.org/officeDocument/2006/customXml" ds:itemID="{62B9F2DA-A20E-4D58-BBC3-F692667B2CC8}">
+  <ds:schemaRefs>
+    <ds:schemaRef ds:uri="http://schemas.openxmlformats.org/officeDocument/2006/bibliography"/>
+  </ds:schemaRefs>
+</ds:datastoreItem>
 </file>
--- a/_Docs/_VacationsModule - Docs.docx
+++ b/_Docs/_VacationsModule - Docs.docx
@@ -1,29 +1,49 @@
 
 <file path=word/document.xml><?xml version="1.0" encoding="utf-8"?>
-<w:document xmlns:wpc="http://schemas.microsoft.com/office/word/2010/wordprocessingCanvas" xmlns:cx="http://schemas.microsoft.com/office/drawing/2014/chartex" xmlns:cx1="http://schemas.microsoft.com/office/drawing/2015/9/8/chartex" xmlns:mc="http://schemas.openxmlformats.org/markup-compatibility/2006" xmlns:o="urn:schemas-microsoft-com:office:office" xmlns:r="http://schemas.openxmlformats.org/officeDocument/2006/relationships" xmlns:m="http://schemas.openxmlformats.org/officeDocument/2006/math" xmlns:v="urn:schemas-microsoft-com:vml" xmlns:wp14="http://schemas.microsoft.com/office/word/2010/wordprocessingDrawing" xmlns:wp="http://schemas.openxmlformats.org/drawingml/2006/wordprocessingDrawing" xmlns:w10="urn:schemas-microsoft-com:office:word" xmlns:w="http://schemas.openxmlformats.org/wordprocessingml/2006/main" xmlns:w14="http://schemas.microsoft.com/office/word/2010/wordml" xmlns:w15="http://schemas.microsoft.com/office/word/2012/wordml" xmlns:w16se="http://schemas.microsoft.com/office/word/2015/wordml/symex" xmlns:wpg="http://schemas.microsoft.com/office/word/2010/wordprocessingGroup" xmlns:wpi="http://schemas.microsoft.com/office/word/2010/wordprocessingInk" xmlns:wne="http://schemas.microsoft.com/office/word/2006/wordml" xmlns:wps="http://schemas.microsoft.com/office/word/2010/wordprocessingShape" mc:Ignorable="w14 w15 w16se wp14">
+<w:document xmlns:wpc="http://schemas.microsoft.com/office/word/2010/wordprocessingCanvas" xmlns:cx="http://schemas.microsoft.com/office/drawing/2014/chartex" xmlns:mc="http://schemas.openxmlformats.org/markup-compatibility/2006" xmlns:o="urn:schemas-microsoft-com:office:office" xmlns:r="http://schemas.openxmlformats.org/officeDocument/2006/relationships" xmlns:m="http://schemas.openxmlformats.org/officeDocument/2006/math" xmlns:v="urn:schemas-microsoft-com:vml" xmlns:wp14="http://schemas.microsoft.com/office/word/2010/wordprocessingDrawing" xmlns:wp="http://schemas.openxmlformats.org/drawingml/2006/wordprocessingDrawing" xmlns:w10="urn:schemas-microsoft-com:office:word" xmlns:w="http://schemas.openxmlformats.org/wordprocessingml/2006/main" xmlns:w14="http://schemas.microsoft.com/office/word/2010/wordml" xmlns:w15="http://schemas.microsoft.com/office/word/2012/wordml" xmlns:w16se="http://schemas.microsoft.com/office/word/2015/wordml/symex" xmlns:wpg="http://schemas.microsoft.com/office/word/2010/wordprocessingGroup" xmlns:wpi="http://schemas.microsoft.com/office/word/2010/wordprocessingInk" xmlns:wne="http://schemas.microsoft.com/office/word/2006/wordml" xmlns:wps="http://schemas.microsoft.com/office/word/2010/wordprocessingShape" mc:Ignorable="w14 w15 w16se wp14">
   <w:body>
     <w:p>
       <w:pPr>
         <w:pStyle w:val="IntenseQuote"/>
       </w:pPr>
-      <w:r>
-        <w:t>Tema:</w:t>
+      <w:proofErr w:type="spellStart"/>
+      <w:r>
+        <w:t>Tema</w:t>
+      </w:r>
+      <w:proofErr w:type="spellEnd"/>
+      <w:r>
+        <w:t>:</w:t>
       </w:r>
     </w:p>
     <w:p>
       <w:pPr>
         <w:jc w:val="center"/>
       </w:pPr>
+      <w:proofErr w:type="spellStart"/>
       <w:r>
         <w:t>FirmInternalApp</w:t>
       </w:r>
+      <w:proofErr w:type="spellEnd"/>
     </w:p>
     <w:p>
       <w:pPr>
         <w:pStyle w:val="IntenseQuote"/>
       </w:pPr>
-      <w:r>
-        <w:t>Opis teme:</w:t>
+      <w:proofErr w:type="spellStart"/>
+      <w:r>
+        <w:t>Opis</w:t>
+      </w:r>
+      <w:proofErr w:type="spellEnd"/>
+      <w:r>
+        <w:t xml:space="preserve"> </w:t>
+      </w:r>
+      <w:proofErr w:type="spellStart"/>
+      <w:r>
+        <w:t>teme</w:t>
+      </w:r>
+      <w:proofErr w:type="spellEnd"/>
+      <w:r>
+        <w:t>:</w:t>
       </w:r>
     </w:p>
     <w:p>
@@ -31,8 +51,245 @@
         <w:ind w:firstLine="720"/>
         <w:jc w:val="both"/>
       </w:pPr>
-      <w:r>
-        <w:t xml:space="preserve">Svaka ozbiljnija IT firma posjeduje aplikaciju koja se koristi interno za operacije poput upravljanja korisnicima, dokumentima i zahtjevima. FirmInternalApp je upravo primjer takve aplikacije, koja olakšava svakodnevni rad u firmi, omogućava pregled relevantnih dešavanja i novosti. </w:t>
+      <w:proofErr w:type="spellStart"/>
+      <w:r>
+        <w:t>Svaka</w:t>
+      </w:r>
+      <w:proofErr w:type="spellEnd"/>
+      <w:r>
+        <w:t xml:space="preserve"> </w:t>
+      </w:r>
+      <w:proofErr w:type="spellStart"/>
+      <w:r>
+        <w:t>ozbiljnija</w:t>
+      </w:r>
+      <w:proofErr w:type="spellEnd"/>
+      <w:r>
+        <w:t xml:space="preserve"> IT firma </w:t>
+      </w:r>
+      <w:proofErr w:type="spellStart"/>
+      <w:r>
+        <w:t>posjeduje</w:t>
+      </w:r>
+      <w:proofErr w:type="spellEnd"/>
+      <w:r>
+        <w:t xml:space="preserve"> </w:t>
+      </w:r>
+      <w:proofErr w:type="spellStart"/>
+      <w:r>
+        <w:t>aplikaciju</w:t>
+      </w:r>
+      <w:proofErr w:type="spellEnd"/>
+      <w:r>
+        <w:t xml:space="preserve"> </w:t>
+      </w:r>
+      <w:proofErr w:type="spellStart"/>
+      <w:r>
+        <w:t>koja</w:t>
+      </w:r>
+      <w:proofErr w:type="spellEnd"/>
+      <w:r>
+        <w:t xml:space="preserve"> se </w:t>
+      </w:r>
+      <w:proofErr w:type="spellStart"/>
+      <w:r>
+        <w:t>koristi</w:t>
+      </w:r>
+      <w:proofErr w:type="spellEnd"/>
+      <w:r>
+        <w:t xml:space="preserve"> </w:t>
+      </w:r>
+      <w:proofErr w:type="spellStart"/>
+      <w:r>
+        <w:t>interno</w:t>
+      </w:r>
+      <w:proofErr w:type="spellEnd"/>
+      <w:r>
+        <w:t xml:space="preserve"> </w:t>
+      </w:r>
+      <w:proofErr w:type="spellStart"/>
+      <w:r>
+        <w:t>za</w:t>
+      </w:r>
+      <w:proofErr w:type="spellEnd"/>
+      <w:r>
+        <w:t xml:space="preserve"> </w:t>
+      </w:r>
+      <w:proofErr w:type="spellStart"/>
+      <w:r>
+        <w:t>operacije</w:t>
+      </w:r>
+      <w:proofErr w:type="spellEnd"/>
+      <w:r>
+        <w:t xml:space="preserve"> </w:t>
+      </w:r>
+      <w:proofErr w:type="spellStart"/>
+      <w:r>
+        <w:t>poput</w:t>
+      </w:r>
+      <w:proofErr w:type="spellEnd"/>
+      <w:r>
+        <w:t xml:space="preserve"> </w:t>
+      </w:r>
+      <w:proofErr w:type="spellStart"/>
+      <w:r>
+        <w:t>upravljanja</w:t>
+      </w:r>
+      <w:proofErr w:type="spellEnd"/>
+      <w:r>
+        <w:t xml:space="preserve"> </w:t>
+      </w:r>
+      <w:proofErr w:type="spellStart"/>
+      <w:r>
+        <w:t>korisnicima</w:t>
+      </w:r>
+      <w:proofErr w:type="spellEnd"/>
+      <w:r>
+        <w:t xml:space="preserve">, </w:t>
+      </w:r>
+      <w:proofErr w:type="spellStart"/>
+      <w:r>
+        <w:t>dokumentima</w:t>
+      </w:r>
+      <w:proofErr w:type="spellEnd"/>
+      <w:r>
+        <w:t xml:space="preserve"> </w:t>
+      </w:r>
+      <w:proofErr w:type="spellStart"/>
+      <w:r>
+        <w:t>i</w:t>
+      </w:r>
+      <w:proofErr w:type="spellEnd"/>
+      <w:r>
+        <w:t xml:space="preserve"> </w:t>
+      </w:r>
+      <w:proofErr w:type="spellStart"/>
+      <w:r>
+        <w:t>zahtjevima</w:t>
+      </w:r>
+      <w:proofErr w:type="spellEnd"/>
+      <w:r>
+        <w:t xml:space="preserve">. </w:t>
+      </w:r>
+      <w:proofErr w:type="spellStart"/>
+      <w:r>
+        <w:t>FirmInternalApp</w:t>
+      </w:r>
+      <w:proofErr w:type="spellEnd"/>
+      <w:r>
+        <w:t xml:space="preserve"> je </w:t>
+      </w:r>
+      <w:proofErr w:type="spellStart"/>
+      <w:r>
+        <w:t>upravo</w:t>
+      </w:r>
+      <w:proofErr w:type="spellEnd"/>
+      <w:r>
+        <w:t xml:space="preserve"> </w:t>
+      </w:r>
+      <w:proofErr w:type="spellStart"/>
+      <w:r>
+        <w:t>primjer</w:t>
+      </w:r>
+      <w:proofErr w:type="spellEnd"/>
+      <w:r>
+        <w:t xml:space="preserve"> </w:t>
+      </w:r>
+      <w:proofErr w:type="spellStart"/>
+      <w:r>
+        <w:t>takve</w:t>
+      </w:r>
+      <w:proofErr w:type="spellEnd"/>
+      <w:r>
+        <w:t xml:space="preserve"> </w:t>
+      </w:r>
+      <w:proofErr w:type="spellStart"/>
+      <w:r>
+        <w:t>aplikacije</w:t>
+      </w:r>
+      <w:proofErr w:type="spellEnd"/>
+      <w:r>
+        <w:t xml:space="preserve">, </w:t>
+      </w:r>
+      <w:proofErr w:type="spellStart"/>
+      <w:r>
+        <w:t>koja</w:t>
+      </w:r>
+      <w:proofErr w:type="spellEnd"/>
+      <w:r>
+        <w:t xml:space="preserve"> </w:t>
+      </w:r>
+      <w:proofErr w:type="spellStart"/>
+      <w:r>
+        <w:t>olakšava</w:t>
+      </w:r>
+      <w:proofErr w:type="spellEnd"/>
+      <w:r>
+        <w:t xml:space="preserve"> </w:t>
+      </w:r>
+      <w:proofErr w:type="spellStart"/>
+      <w:r>
+        <w:t>svakodnevni</w:t>
+      </w:r>
+      <w:proofErr w:type="spellEnd"/>
+      <w:r>
+        <w:t xml:space="preserve"> rad u </w:t>
+      </w:r>
+      <w:proofErr w:type="spellStart"/>
+      <w:r>
+        <w:t>firmi</w:t>
+      </w:r>
+      <w:proofErr w:type="spellEnd"/>
+      <w:r>
+        <w:t xml:space="preserve">, </w:t>
+      </w:r>
+      <w:proofErr w:type="spellStart"/>
+      <w:r>
+        <w:t>omogućava</w:t>
+      </w:r>
+      <w:proofErr w:type="spellEnd"/>
+      <w:r>
+        <w:t xml:space="preserve"> </w:t>
+      </w:r>
+      <w:proofErr w:type="spellStart"/>
+      <w:r>
+        <w:t>pregled</w:t>
+      </w:r>
+      <w:proofErr w:type="spellEnd"/>
+      <w:r>
+        <w:t xml:space="preserve"> </w:t>
+      </w:r>
+      <w:proofErr w:type="spellStart"/>
+      <w:r>
+        <w:t>relevantnih</w:t>
+      </w:r>
+      <w:proofErr w:type="spellEnd"/>
+      <w:r>
+        <w:t xml:space="preserve"> </w:t>
+      </w:r>
+      <w:proofErr w:type="spellStart"/>
+      <w:r>
+        <w:t>dešavanja</w:t>
+      </w:r>
+      <w:proofErr w:type="spellEnd"/>
+      <w:r>
+        <w:t xml:space="preserve"> </w:t>
+      </w:r>
+      <w:proofErr w:type="spellStart"/>
+      <w:r>
+        <w:t>i</w:t>
+      </w:r>
+      <w:proofErr w:type="spellEnd"/>
+      <w:r>
+        <w:t xml:space="preserve"> </w:t>
+      </w:r>
+      <w:proofErr w:type="spellStart"/>
+      <w:r>
+        <w:t>novosti</w:t>
+      </w:r>
+      <w:proofErr w:type="spellEnd"/>
+      <w:r>
+        <w:t xml:space="preserve">. </w:t>
       </w:r>
     </w:p>
     <w:p>
@@ -40,8 +297,541 @@
         <w:ind w:firstLine="720"/>
         <w:jc w:val="both"/>
       </w:pPr>
-      <w:r>
-        <w:t>Aplikacija će raspolagati sa 4 modula, te će omogućiti sljedeće funkcionalne zahtjeve: upravljanje obavijestima, upravljanje godišnjim odmorima, upravljanje dokumentima, kao i dvije vrste korisnika i privilegije shodno dodijeljenom tipu. Ukoliko se radi o administratoru, dodatne privilegije bi omogućile brisanje i dodavanje dokumenata. Uposlenik HR tima će se razlikovati po mogućnostima odobravanja ili odbijanja zahtjeva za godišnji odmor. Svi ostali korisnici će imati pristup predaji zahtjeva, pregledu uposlenika po timovima, dodavanju novih timova i sl.</w:t>
+      <w:proofErr w:type="spellStart"/>
+      <w:r>
+        <w:t>Aplikacija</w:t>
+      </w:r>
+      <w:proofErr w:type="spellEnd"/>
+      <w:r>
+        <w:t xml:space="preserve"> </w:t>
+      </w:r>
+      <w:proofErr w:type="spellStart"/>
+      <w:r>
+        <w:t>će</w:t>
+      </w:r>
+      <w:proofErr w:type="spellEnd"/>
+      <w:r>
+        <w:t xml:space="preserve"> </w:t>
+      </w:r>
+      <w:proofErr w:type="spellStart"/>
+      <w:r>
+        <w:t>raspolagati</w:t>
+      </w:r>
+      <w:proofErr w:type="spellEnd"/>
+      <w:r>
+        <w:t xml:space="preserve"> </w:t>
+      </w:r>
+      <w:proofErr w:type="spellStart"/>
+      <w:r>
+        <w:t>sa</w:t>
+      </w:r>
+      <w:proofErr w:type="spellEnd"/>
+      <w:r>
+        <w:t xml:space="preserve"> 4 </w:t>
+      </w:r>
+      <w:proofErr w:type="spellStart"/>
+      <w:r>
+        <w:t>modula</w:t>
+      </w:r>
+      <w:proofErr w:type="spellEnd"/>
+      <w:r>
+        <w:t xml:space="preserve">, </w:t>
+      </w:r>
+      <w:proofErr w:type="spellStart"/>
+      <w:r>
+        <w:t>te</w:t>
+      </w:r>
+      <w:proofErr w:type="spellEnd"/>
+      <w:r>
+        <w:t xml:space="preserve"> </w:t>
+      </w:r>
+      <w:proofErr w:type="spellStart"/>
+      <w:r>
+        <w:t>će</w:t>
+      </w:r>
+      <w:proofErr w:type="spellEnd"/>
+      <w:r>
+        <w:t xml:space="preserve"> </w:t>
+      </w:r>
+      <w:proofErr w:type="spellStart"/>
+      <w:r>
+        <w:t>omogućiti</w:t>
+      </w:r>
+      <w:proofErr w:type="spellEnd"/>
+      <w:r>
+        <w:t xml:space="preserve"> </w:t>
+      </w:r>
+      <w:proofErr w:type="spellStart"/>
+      <w:r>
+        <w:t>sljedeće</w:t>
+      </w:r>
+      <w:proofErr w:type="spellEnd"/>
+      <w:r>
+        <w:t xml:space="preserve"> </w:t>
+      </w:r>
+      <w:proofErr w:type="spellStart"/>
+      <w:r>
+        <w:t>funkcionalne</w:t>
+      </w:r>
+      <w:proofErr w:type="spellEnd"/>
+      <w:r>
+        <w:t xml:space="preserve"> </w:t>
+      </w:r>
+      <w:proofErr w:type="spellStart"/>
+      <w:r>
+        <w:t>zahtjeve</w:t>
+      </w:r>
+      <w:proofErr w:type="spellEnd"/>
+      <w:r>
+        <w:t xml:space="preserve">: </w:t>
+      </w:r>
+      <w:proofErr w:type="spellStart"/>
+      <w:r>
+        <w:t>upravljanje</w:t>
+      </w:r>
+      <w:proofErr w:type="spellEnd"/>
+      <w:r>
+        <w:t xml:space="preserve"> </w:t>
+      </w:r>
+      <w:proofErr w:type="spellStart"/>
+      <w:r>
+        <w:t>obavijestima</w:t>
+      </w:r>
+      <w:proofErr w:type="spellEnd"/>
+      <w:r>
+        <w:t xml:space="preserve">, </w:t>
+      </w:r>
+      <w:proofErr w:type="spellStart"/>
+      <w:r>
+        <w:t>upravljanje</w:t>
+      </w:r>
+      <w:proofErr w:type="spellEnd"/>
+      <w:r>
+        <w:t xml:space="preserve"> </w:t>
+      </w:r>
+      <w:proofErr w:type="spellStart"/>
+      <w:r>
+        <w:t>godišnjim</w:t>
+      </w:r>
+      <w:proofErr w:type="spellEnd"/>
+      <w:r>
+        <w:t xml:space="preserve"> </w:t>
+      </w:r>
+      <w:proofErr w:type="spellStart"/>
+      <w:r>
+        <w:t>odmorima</w:t>
+      </w:r>
+      <w:proofErr w:type="spellEnd"/>
+      <w:r>
+        <w:t xml:space="preserve">, </w:t>
+      </w:r>
+      <w:proofErr w:type="spellStart"/>
+      <w:r>
+        <w:t>upravljanje</w:t>
+      </w:r>
+      <w:proofErr w:type="spellEnd"/>
+      <w:r>
+        <w:t xml:space="preserve"> </w:t>
+      </w:r>
+      <w:proofErr w:type="spellStart"/>
+      <w:r>
+        <w:t>dokumentima</w:t>
+      </w:r>
+      <w:proofErr w:type="spellEnd"/>
+      <w:r>
+        <w:t xml:space="preserve">, </w:t>
+      </w:r>
+      <w:proofErr w:type="spellStart"/>
+      <w:r>
+        <w:t>kao</w:t>
+      </w:r>
+      <w:proofErr w:type="spellEnd"/>
+      <w:r>
+        <w:t xml:space="preserve"> </w:t>
+      </w:r>
+      <w:proofErr w:type="spellStart"/>
+      <w:r>
+        <w:t>i</w:t>
+      </w:r>
+      <w:proofErr w:type="spellEnd"/>
+      <w:r>
+        <w:t xml:space="preserve"> </w:t>
+      </w:r>
+      <w:proofErr w:type="spellStart"/>
+      <w:r>
+        <w:t>dvije</w:t>
+      </w:r>
+      <w:proofErr w:type="spellEnd"/>
+      <w:r>
+        <w:t xml:space="preserve"> </w:t>
+      </w:r>
+      <w:proofErr w:type="spellStart"/>
+      <w:r>
+        <w:t>vrste</w:t>
+      </w:r>
+      <w:proofErr w:type="spellEnd"/>
+      <w:r>
+        <w:t xml:space="preserve"> </w:t>
+      </w:r>
+      <w:proofErr w:type="spellStart"/>
+      <w:r>
+        <w:t>korisnika</w:t>
+      </w:r>
+      <w:proofErr w:type="spellEnd"/>
+      <w:r>
+        <w:t xml:space="preserve"> </w:t>
+      </w:r>
+      <w:proofErr w:type="spellStart"/>
+      <w:r>
+        <w:t>i</w:t>
+      </w:r>
+      <w:proofErr w:type="spellEnd"/>
+      <w:r>
+        <w:t xml:space="preserve"> </w:t>
+      </w:r>
+      <w:proofErr w:type="spellStart"/>
+      <w:r>
+        <w:t>privilegije</w:t>
+      </w:r>
+      <w:proofErr w:type="spellEnd"/>
+      <w:r>
+        <w:t xml:space="preserve"> </w:t>
+      </w:r>
+      <w:proofErr w:type="spellStart"/>
+      <w:r>
+        <w:t>shodno</w:t>
+      </w:r>
+      <w:proofErr w:type="spellEnd"/>
+      <w:r>
+        <w:t xml:space="preserve"> </w:t>
+      </w:r>
+      <w:proofErr w:type="spellStart"/>
+      <w:r>
+        <w:t>dodijeljenom</w:t>
+      </w:r>
+      <w:proofErr w:type="spellEnd"/>
+      <w:r>
+        <w:t xml:space="preserve"> </w:t>
+      </w:r>
+      <w:proofErr w:type="spellStart"/>
+      <w:r>
+        <w:t>tipu</w:t>
+      </w:r>
+      <w:proofErr w:type="spellEnd"/>
+      <w:r>
+        <w:t xml:space="preserve">. </w:t>
+      </w:r>
+      <w:proofErr w:type="spellStart"/>
+      <w:r>
+        <w:t>Ukoliko</w:t>
+      </w:r>
+      <w:proofErr w:type="spellEnd"/>
+      <w:r>
+        <w:t xml:space="preserve"> se </w:t>
+      </w:r>
+      <w:proofErr w:type="spellStart"/>
+      <w:r>
+        <w:t>radi</w:t>
+      </w:r>
+      <w:proofErr w:type="spellEnd"/>
+      <w:r>
+        <w:t xml:space="preserve"> o </w:t>
+      </w:r>
+      <w:proofErr w:type="spellStart"/>
+      <w:r>
+        <w:t>administratoru</w:t>
+      </w:r>
+      <w:proofErr w:type="spellEnd"/>
+      <w:r>
+        <w:t xml:space="preserve">, </w:t>
+      </w:r>
+      <w:proofErr w:type="spellStart"/>
+      <w:r>
+        <w:t>dodatne</w:t>
+      </w:r>
+      <w:proofErr w:type="spellEnd"/>
+      <w:r>
+        <w:t xml:space="preserve"> </w:t>
+      </w:r>
+      <w:proofErr w:type="spellStart"/>
+      <w:r>
+        <w:t>privilegije</w:t>
+      </w:r>
+      <w:proofErr w:type="spellEnd"/>
+      <w:r>
+        <w:t xml:space="preserve"> bi </w:t>
+      </w:r>
+      <w:proofErr w:type="spellStart"/>
+      <w:r>
+        <w:t>omogućile</w:t>
+      </w:r>
+      <w:proofErr w:type="spellEnd"/>
+      <w:r>
+        <w:t xml:space="preserve"> </w:t>
+      </w:r>
+      <w:proofErr w:type="spellStart"/>
+      <w:r>
+        <w:t>brisanje</w:t>
+      </w:r>
+      <w:proofErr w:type="spellEnd"/>
+      <w:r>
+        <w:t xml:space="preserve"> </w:t>
+      </w:r>
+      <w:proofErr w:type="spellStart"/>
+      <w:r>
+        <w:t>i</w:t>
+      </w:r>
+      <w:proofErr w:type="spellEnd"/>
+      <w:r>
+        <w:t xml:space="preserve"> </w:t>
+      </w:r>
+      <w:proofErr w:type="spellStart"/>
+      <w:r>
+        <w:t>dodavanje</w:t>
+      </w:r>
+      <w:proofErr w:type="spellEnd"/>
+      <w:r>
+        <w:t xml:space="preserve"> </w:t>
+      </w:r>
+      <w:proofErr w:type="spellStart"/>
+      <w:r>
+        <w:t>dokumenata</w:t>
+      </w:r>
+      <w:proofErr w:type="spellEnd"/>
+      <w:r>
+        <w:t xml:space="preserve">. </w:t>
+      </w:r>
+      <w:proofErr w:type="spellStart"/>
+      <w:r>
+        <w:t>Uposlenik</w:t>
+      </w:r>
+      <w:proofErr w:type="spellEnd"/>
+      <w:r>
+        <w:t xml:space="preserve"> HR </w:t>
+      </w:r>
+      <w:proofErr w:type="spellStart"/>
+      <w:r>
+        <w:t>tima</w:t>
+      </w:r>
+      <w:proofErr w:type="spellEnd"/>
+      <w:r>
+        <w:t xml:space="preserve"> </w:t>
+      </w:r>
+      <w:proofErr w:type="spellStart"/>
+      <w:r>
+        <w:t>će</w:t>
+      </w:r>
+      <w:proofErr w:type="spellEnd"/>
+      <w:r>
+        <w:t xml:space="preserve"> se </w:t>
+      </w:r>
+      <w:proofErr w:type="spellStart"/>
+      <w:r>
+        <w:t>razlikovati</w:t>
+      </w:r>
+      <w:proofErr w:type="spellEnd"/>
+      <w:r>
+        <w:t xml:space="preserve"> </w:t>
+      </w:r>
+      <w:proofErr w:type="spellStart"/>
+      <w:r>
+        <w:t>po</w:t>
+      </w:r>
+      <w:proofErr w:type="spellEnd"/>
+      <w:r>
+        <w:t xml:space="preserve"> </w:t>
+      </w:r>
+      <w:proofErr w:type="spellStart"/>
+      <w:r>
+        <w:t>mogućnostima</w:t>
+      </w:r>
+      <w:proofErr w:type="spellEnd"/>
+      <w:r>
+        <w:t xml:space="preserve"> </w:t>
+      </w:r>
+      <w:proofErr w:type="spellStart"/>
+      <w:r>
+        <w:t>odobravanja</w:t>
+      </w:r>
+      <w:proofErr w:type="spellEnd"/>
+      <w:r>
+        <w:t xml:space="preserve"> </w:t>
+      </w:r>
+      <w:proofErr w:type="spellStart"/>
+      <w:r>
+        <w:t>ili</w:t>
+      </w:r>
+      <w:proofErr w:type="spellEnd"/>
+      <w:r>
+        <w:t xml:space="preserve"> </w:t>
+      </w:r>
+      <w:proofErr w:type="spellStart"/>
+      <w:r>
+        <w:t>odbijanja</w:t>
+      </w:r>
+      <w:proofErr w:type="spellEnd"/>
+      <w:r>
+        <w:t xml:space="preserve"> </w:t>
+      </w:r>
+      <w:proofErr w:type="spellStart"/>
+      <w:r>
+        <w:t>zahtjeva</w:t>
+      </w:r>
+      <w:proofErr w:type="spellEnd"/>
+      <w:r>
+        <w:t xml:space="preserve"> </w:t>
+      </w:r>
+      <w:proofErr w:type="spellStart"/>
+      <w:r>
+        <w:t>za</w:t>
+      </w:r>
+      <w:proofErr w:type="spellEnd"/>
+      <w:r>
+        <w:t xml:space="preserve"> </w:t>
+      </w:r>
+      <w:proofErr w:type="spellStart"/>
+      <w:r>
+        <w:t>godišnji</w:t>
+      </w:r>
+      <w:proofErr w:type="spellEnd"/>
+      <w:r>
+        <w:t xml:space="preserve"> </w:t>
+      </w:r>
+      <w:proofErr w:type="spellStart"/>
+      <w:r>
+        <w:t>odmor</w:t>
+      </w:r>
+      <w:proofErr w:type="spellEnd"/>
+      <w:r>
+        <w:t xml:space="preserve">. </w:t>
+      </w:r>
+      <w:proofErr w:type="spellStart"/>
+      <w:r>
+        <w:t>Svi</w:t>
+      </w:r>
+      <w:proofErr w:type="spellEnd"/>
+      <w:r>
+        <w:t xml:space="preserve"> </w:t>
+      </w:r>
+      <w:proofErr w:type="spellStart"/>
+      <w:r>
+        <w:t>ostali</w:t>
+      </w:r>
+      <w:proofErr w:type="spellEnd"/>
+      <w:r>
+        <w:t xml:space="preserve"> </w:t>
+      </w:r>
+      <w:proofErr w:type="spellStart"/>
+      <w:r>
+        <w:t>korisnici</w:t>
+      </w:r>
+      <w:proofErr w:type="spellEnd"/>
+      <w:r>
+        <w:t xml:space="preserve"> </w:t>
+      </w:r>
+      <w:proofErr w:type="spellStart"/>
+      <w:r>
+        <w:t>će</w:t>
+      </w:r>
+      <w:proofErr w:type="spellEnd"/>
+      <w:r>
+        <w:t xml:space="preserve"> </w:t>
+      </w:r>
+      <w:proofErr w:type="spellStart"/>
+      <w:r>
+        <w:t>imati</w:t>
+      </w:r>
+      <w:proofErr w:type="spellEnd"/>
+      <w:r>
+        <w:t xml:space="preserve"> </w:t>
+      </w:r>
+      <w:proofErr w:type="spellStart"/>
+      <w:r>
+        <w:t>pristup</w:t>
+      </w:r>
+      <w:proofErr w:type="spellEnd"/>
+      <w:r>
+        <w:t xml:space="preserve"> </w:t>
+      </w:r>
+      <w:proofErr w:type="spellStart"/>
+      <w:r>
+        <w:t>predaji</w:t>
+      </w:r>
+      <w:proofErr w:type="spellEnd"/>
+      <w:r>
+        <w:t xml:space="preserve"> </w:t>
+      </w:r>
+      <w:proofErr w:type="spellStart"/>
+      <w:r>
+        <w:t>zahtjeva</w:t>
+      </w:r>
+      <w:proofErr w:type="spellEnd"/>
+      <w:r>
+        <w:t xml:space="preserve">, </w:t>
+      </w:r>
+      <w:proofErr w:type="spellStart"/>
+      <w:r>
+        <w:t>pregledu</w:t>
+      </w:r>
+      <w:proofErr w:type="spellEnd"/>
+      <w:r>
+        <w:t xml:space="preserve"> </w:t>
+      </w:r>
+      <w:proofErr w:type="spellStart"/>
+      <w:r>
+        <w:t>uposlenika</w:t>
+      </w:r>
+      <w:proofErr w:type="spellEnd"/>
+      <w:r>
+        <w:t xml:space="preserve"> </w:t>
+      </w:r>
+      <w:proofErr w:type="spellStart"/>
+      <w:r>
+        <w:t>po</w:t>
+      </w:r>
+      <w:proofErr w:type="spellEnd"/>
+      <w:r>
+        <w:t xml:space="preserve"> </w:t>
+      </w:r>
+      <w:proofErr w:type="spellStart"/>
+      <w:r>
+        <w:t>timovima</w:t>
+      </w:r>
+      <w:proofErr w:type="spellEnd"/>
+      <w:r>
+        <w:t xml:space="preserve">, </w:t>
+      </w:r>
+      <w:proofErr w:type="spellStart"/>
+      <w:r>
+        <w:t>dodavanju</w:t>
+      </w:r>
+      <w:proofErr w:type="spellEnd"/>
+      <w:r>
+        <w:t xml:space="preserve"> </w:t>
+      </w:r>
+      <w:proofErr w:type="spellStart"/>
+      <w:r>
+        <w:t>novih</w:t>
+      </w:r>
+      <w:proofErr w:type="spellEnd"/>
+      <w:r>
+        <w:t xml:space="preserve"> </w:t>
+      </w:r>
+      <w:proofErr w:type="spellStart"/>
+      <w:r>
+        <w:t>timova</w:t>
+      </w:r>
+      <w:proofErr w:type="spellEnd"/>
+      <w:r>
+        <w:t xml:space="preserve"> </w:t>
+      </w:r>
+      <w:proofErr w:type="spellStart"/>
+      <w:r>
+        <w:t>i</w:t>
+      </w:r>
+      <w:proofErr w:type="spellEnd"/>
+      <w:r>
+        <w:t xml:space="preserve"> sl.</w:t>
       </w:r>
     </w:p>
     <w:p/>
@@ -133,7 +923,6 @@
         <w:rPr>
           <w:rFonts w:eastAsia="Times New Roman"/>
           <w:noProof/>
-          <w:lang w:val="bs-Latn-BA" w:eastAsia="bs-Latn-BA"/>
         </w:rPr>
         <w:drawing>
           <wp:inline distT="0" distB="0" distL="0" distR="0" wp14:anchorId="1BDBB554" wp14:editId="56C82969">
@@ -197,8 +986,13 @@
           <w:lang w:val="bs-Latn-BA" w:eastAsia="bs-Latn-BA"/>
         </w:rPr>
       </w:pPr>
-      <w:r>
-        <w:t xml:space="preserve">Ilustracija </w:t>
+      <w:proofErr w:type="spellStart"/>
+      <w:r>
+        <w:t>Ilustracija</w:t>
+      </w:r>
+      <w:proofErr w:type="spellEnd"/>
+      <w:r>
+        <w:t xml:space="preserve"> </w:t>
       </w:r>
       <w:r>
         <w:fldChar w:fldCharType="begin"/>
@@ -316,7 +1110,6 @@
       <w:r>
         <w:rPr>
           <w:noProof/>
-          <w:lang w:val="bs-Latn-BA" w:eastAsia="bs-Latn-BA"/>
         </w:rPr>
         <w:drawing>
           <wp:inline distT="114300" distB="114300" distL="114300" distR="114300" wp14:anchorId="57E98F70" wp14:editId="3630A3EA">
@@ -361,8 +1154,29 @@
       <w:pPr>
         <w:pStyle w:val="IntenseQuote"/>
       </w:pPr>
-      <w:r>
-        <w:t>Veze između modula:</w:t>
+      <w:proofErr w:type="spellStart"/>
+      <w:r>
+        <w:t>Veze</w:t>
+      </w:r>
+      <w:proofErr w:type="spellEnd"/>
+      <w:r>
+        <w:t xml:space="preserve"> </w:t>
+      </w:r>
+      <w:proofErr w:type="spellStart"/>
+      <w:r>
+        <w:t>između</w:t>
+      </w:r>
+      <w:proofErr w:type="spellEnd"/>
+      <w:r>
+        <w:t xml:space="preserve"> </w:t>
+      </w:r>
+      <w:proofErr w:type="spellStart"/>
+      <w:r>
+        <w:t>modula</w:t>
+      </w:r>
+      <w:proofErr w:type="spellEnd"/>
+      <w:r>
+        <w:t>:</w:t>
       </w:r>
     </w:p>
     <w:p/>
@@ -373,7 +1187,6 @@
       <w:r>
         <w:rPr>
           <w:noProof/>
-          <w:lang w:val="bs-Latn-BA" w:eastAsia="bs-Latn-BA"/>
         </w:rPr>
         <w:drawing>
           <wp:inline distT="0" distB="0" distL="0" distR="0" wp14:anchorId="030D14E3" wp14:editId="27E709E1">
@@ -420,7 +1233,23 @@
       </w:pPr>
       <w:r>
         <w:lastRenderedPageBreak/>
-        <w:t>CRUD za Vacations modul:</w:t>
+        <w:t xml:space="preserve">CRUD </w:t>
+      </w:r>
+      <w:proofErr w:type="spellStart"/>
+      <w:r>
+        <w:t>za</w:t>
+      </w:r>
+      <w:proofErr w:type="spellEnd"/>
+      <w:r>
+        <w:t xml:space="preserve"> Vacations </w:t>
+      </w:r>
+      <w:proofErr w:type="spellStart"/>
+      <w:r>
+        <w:t>modul</w:t>
+      </w:r>
+      <w:proofErr w:type="spellEnd"/>
+      <w:r>
+        <w:t>:</w:t>
       </w:r>
     </w:p>
     <w:p/>
@@ -428,15 +1257,19 @@
       <w:pPr>
         <w:pStyle w:val="Heading4"/>
       </w:pPr>
-      <w:r>
-        <w:t>VacationTypes: GET ALL</w:t>
+      <w:proofErr w:type="spellStart"/>
+      <w:r>
+        <w:t>VacationTypes</w:t>
+      </w:r>
+      <w:proofErr w:type="spellEnd"/>
+      <w:r>
+        <w:t>: GET ALL</w:t>
       </w:r>
     </w:p>
     <w:p>
       <w:r>
         <w:rPr>
           <w:noProof/>
-          <w:lang w:val="bs-Latn-BA" w:eastAsia="bs-Latn-BA"/>
         </w:rPr>
         <w:drawing>
           <wp:inline distT="0" distB="0" distL="0" distR="0" wp14:anchorId="1678CB25" wp14:editId="4CBF4127">
@@ -480,8 +1313,13 @@
       <w:pPr>
         <w:pStyle w:val="Heading4"/>
       </w:pPr>
-      <w:r>
-        <w:t>VacationTypes: GET BY ID</w:t>
+      <w:proofErr w:type="spellStart"/>
+      <w:r>
+        <w:t>VacationTypes</w:t>
+      </w:r>
+      <w:proofErr w:type="spellEnd"/>
+      <w:r>
+        <w:t>: GET BY ID</w:t>
       </w:r>
     </w:p>
     <w:p/>
@@ -489,7 +1327,6 @@
       <w:r>
         <w:rPr>
           <w:noProof/>
-          <w:lang w:val="bs-Latn-BA" w:eastAsia="bs-Latn-BA"/>
         </w:rPr>
         <w:drawing>
           <wp:inline distT="0" distB="0" distL="0" distR="0" wp14:anchorId="3C13A955" wp14:editId="3A6EC5C0">
@@ -533,9 +1370,14 @@
       <w:pPr>
         <w:pStyle w:val="Heading4"/>
       </w:pPr>
+      <w:proofErr w:type="spellStart"/>
       <w:r>
         <w:lastRenderedPageBreak/>
-        <w:t>VacationTypes: POST</w:t>
+        <w:t>VacationTypes</w:t>
+      </w:r>
+      <w:proofErr w:type="spellEnd"/>
+      <w:r>
+        <w:t>: POST</w:t>
       </w:r>
     </w:p>
     <w:p>
@@ -547,7 +1389,6 @@
       <w:r>
         <w:rPr>
           <w:noProof/>
-          <w:lang w:val="bs-Latn-BA" w:eastAsia="bs-Latn-BA"/>
         </w:rPr>
         <w:drawing>
           <wp:inline distT="0" distB="0" distL="0" distR="0" wp14:anchorId="0927B37E" wp14:editId="3378A678">
@@ -594,7 +1435,6 @@
       <w:r>
         <w:rPr>
           <w:noProof/>
-          <w:lang w:val="bs-Latn-BA" w:eastAsia="bs-Latn-BA"/>
         </w:rPr>
         <w:drawing>
           <wp:inline distT="0" distB="0" distL="0" distR="0" wp14:anchorId="1CF4D95C" wp14:editId="4CB4B32E">
@@ -638,8 +1478,13 @@
       <w:pPr>
         <w:pStyle w:val="Heading4"/>
       </w:pPr>
-      <w:r>
-        <w:t>VacationTypes: PUT</w:t>
+      <w:proofErr w:type="spellStart"/>
+      <w:r>
+        <w:t>VacationTypes</w:t>
+      </w:r>
+      <w:proofErr w:type="spellEnd"/>
+      <w:r>
+        <w:t>: PUT</w:t>
       </w:r>
     </w:p>
     <w:p>
@@ -651,7 +1496,6 @@
       <w:r>
         <w:rPr>
           <w:noProof/>
-          <w:lang w:val="bs-Latn-BA" w:eastAsia="bs-Latn-BA"/>
         </w:rPr>
         <w:drawing>
           <wp:inline distT="0" distB="0" distL="0" distR="0" wp14:anchorId="5BB4D2C8" wp14:editId="47BD03BD">
@@ -698,7 +1542,6 @@
       <w:r>
         <w:rPr>
           <w:noProof/>
-          <w:lang w:val="bs-Latn-BA" w:eastAsia="bs-Latn-BA"/>
         </w:rPr>
         <w:drawing>
           <wp:inline distT="0" distB="0" distL="0" distR="0" wp14:anchorId="54937677" wp14:editId="528AC36B">
@@ -768,7 +1611,6 @@
       <w:r>
         <w:rPr>
           <w:noProof/>
-          <w:lang w:val="bs-Latn-BA" w:eastAsia="bs-Latn-BA"/>
         </w:rPr>
         <w:drawing>
           <wp:inline distT="0" distB="0" distL="0" distR="0" wp14:anchorId="5EAB3B3C" wp14:editId="4941E6A7">
@@ -815,7 +1657,6 @@
       <w:r>
         <w:rPr>
           <w:noProof/>
-          <w:lang w:val="bs-Latn-BA" w:eastAsia="bs-Latn-BA"/>
         </w:rPr>
         <w:drawing>
           <wp:inline distT="0" distB="0" distL="0" distR="0" wp14:anchorId="60FDAE3F" wp14:editId="11FC8A94">
@@ -862,7 +1703,6 @@
       <w:r>
         <w:rPr>
           <w:noProof/>
-          <w:lang w:val="bs-Latn-BA" w:eastAsia="bs-Latn-BA"/>
         </w:rPr>
         <w:drawing>
           <wp:inline distT="0" distB="0" distL="0" distR="0" wp14:anchorId="7FA49F83" wp14:editId="1871E06E">
@@ -934,7 +1774,6 @@
       <w:r>
         <w:rPr>
           <w:noProof/>
-          <w:lang w:val="bs-Latn-BA" w:eastAsia="bs-Latn-BA"/>
         </w:rPr>
         <w:drawing>
           <wp:inline distT="0" distB="0" distL="0" distR="0" wp14:anchorId="1DFFBA11" wp14:editId="57D779D0">
@@ -987,7 +1826,6 @@
       <w:r>
         <w:rPr>
           <w:noProof/>
-          <w:lang w:val="bs-Latn-BA" w:eastAsia="bs-Latn-BA"/>
         </w:rPr>
         <w:drawing>
           <wp:inline distT="0" distB="0" distL="0" distR="0" wp14:anchorId="15B584E1" wp14:editId="67A47FF9">
@@ -1040,7 +1878,6 @@
       <w:r>
         <w:rPr>
           <w:noProof/>
-          <w:lang w:val="bs-Latn-BA" w:eastAsia="bs-Latn-BA"/>
         </w:rPr>
         <w:drawing>
           <wp:inline distT="0" distB="0" distL="0" distR="0" wp14:anchorId="2797739D" wp14:editId="7168F985">
@@ -1087,7 +1924,6 @@
       <w:r>
         <w:rPr>
           <w:noProof/>
-          <w:lang w:val="bs-Latn-BA" w:eastAsia="bs-Latn-BA"/>
         </w:rPr>
         <w:drawing>
           <wp:inline distT="0" distB="0" distL="0" distR="0" wp14:anchorId="22E147BF" wp14:editId="4CD07829">
@@ -1139,7 +1975,6 @@
       <w:r>
         <w:rPr>
           <w:noProof/>
-          <w:lang w:val="bs-Latn-BA" w:eastAsia="bs-Latn-BA"/>
         </w:rPr>
         <w:drawing>
           <wp:inline distT="0" distB="0" distL="0" distR="0" wp14:anchorId="26DF35E1" wp14:editId="3E79AF00">
@@ -1186,7 +2021,6 @@
       <w:r>
         <w:rPr>
           <w:noProof/>
-          <w:lang w:val="bs-Latn-BA" w:eastAsia="bs-Latn-BA"/>
         </w:rPr>
         <w:drawing>
           <wp:inline distT="0" distB="0" distL="0" distR="0" wp14:anchorId="47A85B0B" wp14:editId="4B777A32">
@@ -1233,7 +2067,6 @@
       <w:r>
         <w:rPr>
           <w:noProof/>
-          <w:lang w:val="bs-Latn-BA" w:eastAsia="bs-Latn-BA"/>
         </w:rPr>
         <w:drawing>
           <wp:inline distT="0" distB="0" distL="0" distR="0" wp14:anchorId="0BAA21DD" wp14:editId="2B894334">
@@ -1278,121 +2111,1094 @@
       </w:r>
     </w:p>
     <w:p>
-      <w:pPr>
-        <w:rPr>
-          <w:lang w:val="bs-Latn-BA"/>
-        </w:rPr>
-      </w:pPr>
+      <w:proofErr w:type="spellStart"/>
       <w:r>
         <w:lastRenderedPageBreak/>
-        <w:t>Da bismo dodali Eureka discovery server, dodali smo sljede</w:t>
-      </w:r>
-      <w:r>
-        <w:rPr>
-          <w:lang w:val="bs-Latn-BA"/>
-        </w:rPr>
-        <w:t>će:</w:t>
+        <w:t>Prateci</w:t>
+      </w:r>
+      <w:proofErr w:type="spellEnd"/>
+      <w:r>
+        <w:t xml:space="preserve"> </w:t>
+      </w:r>
+      <w:proofErr w:type="spellStart"/>
+      <w:r>
+        <w:t>uputstva</w:t>
+      </w:r>
+      <w:proofErr w:type="spellEnd"/>
+      <w:r>
+        <w:t xml:space="preserve"> </w:t>
+      </w:r>
+      <w:proofErr w:type="spellStart"/>
+      <w:r>
+        <w:t>za</w:t>
+      </w:r>
+      <w:proofErr w:type="spellEnd"/>
+      <w:r>
+        <w:t xml:space="preserve"> eureka server </w:t>
+      </w:r>
+      <w:proofErr w:type="spellStart"/>
+      <w:r>
+        <w:t>sa</w:t>
+      </w:r>
+      <w:proofErr w:type="spellEnd"/>
+      <w:r>
+        <w:t xml:space="preserve"> c2, </w:t>
+      </w:r>
+      <w:proofErr w:type="spellStart"/>
+      <w:r>
+        <w:t>prvi</w:t>
+      </w:r>
+      <w:proofErr w:type="spellEnd"/>
+      <w:r>
+        <w:t xml:space="preserve"> </w:t>
+      </w:r>
+      <w:proofErr w:type="spellStart"/>
+      <w:r>
+        <w:t>korak</w:t>
+      </w:r>
+      <w:proofErr w:type="spellEnd"/>
+      <w:r>
+        <w:t xml:space="preserve"> je bio </w:t>
+      </w:r>
+      <w:proofErr w:type="spellStart"/>
+      <w:r>
+        <w:t>napraviti</w:t>
+      </w:r>
+      <w:proofErr w:type="spellEnd"/>
+      <w:r>
+        <w:t xml:space="preserve"> </w:t>
+      </w:r>
+      <w:proofErr w:type="spellStart"/>
+      <w:r>
+        <w:t>novi</w:t>
+      </w:r>
+      <w:proofErr w:type="spellEnd"/>
+      <w:r>
+        <w:t xml:space="preserve"> spring boot app </w:t>
+      </w:r>
+      <w:proofErr w:type="spellStart"/>
+      <w:r>
+        <w:t>projekat</w:t>
+      </w:r>
+      <w:proofErr w:type="spellEnd"/>
+      <w:r>
+        <w:t xml:space="preserve">. </w:t>
+      </w:r>
+      <w:proofErr w:type="spellStart"/>
+      <w:r>
+        <w:t>Dodale</w:t>
+      </w:r>
+      <w:proofErr w:type="spellEnd"/>
+      <w:r>
+        <w:t xml:space="preserve"> </w:t>
+      </w:r>
+      <w:proofErr w:type="spellStart"/>
+      <w:r>
+        <w:t>smo</w:t>
+      </w:r>
+      <w:proofErr w:type="spellEnd"/>
+      <w:r>
+        <w:t xml:space="preserve"> dependency server eureka </w:t>
+      </w:r>
+      <w:proofErr w:type="spellStart"/>
+      <w:r>
+        <w:t>i</w:t>
+      </w:r>
+      <w:proofErr w:type="spellEnd"/>
+      <w:r>
+        <w:t xml:space="preserve"> </w:t>
+      </w:r>
+      <w:proofErr w:type="spellStart"/>
+      <w:r>
+        <w:t>anotaciju</w:t>
+      </w:r>
+      <w:proofErr w:type="spellEnd"/>
+      <w:r>
+        <w:t xml:space="preserve"> @</w:t>
+      </w:r>
+      <w:proofErr w:type="spellStart"/>
+      <w:r>
+        <w:t>EnableConfigServer</w:t>
+      </w:r>
+      <w:proofErr w:type="spellEnd"/>
+      <w:r>
+        <w:t xml:space="preserve"> </w:t>
+      </w:r>
+      <w:proofErr w:type="spellStart"/>
+      <w:r>
+        <w:t>kako</w:t>
+      </w:r>
+      <w:proofErr w:type="spellEnd"/>
+      <w:r>
+        <w:t xml:space="preserve"> bi </w:t>
+      </w:r>
+      <w:proofErr w:type="spellStart"/>
+      <w:r>
+        <w:t>naglasile</w:t>
+      </w:r>
+      <w:proofErr w:type="spellEnd"/>
+      <w:r>
+        <w:t xml:space="preserve"> da se </w:t>
+      </w:r>
+      <w:proofErr w:type="spellStart"/>
+      <w:r>
+        <w:t>radi</w:t>
+      </w:r>
+      <w:proofErr w:type="spellEnd"/>
+      <w:r>
+        <w:t xml:space="preserve"> o eureka </w:t>
+      </w:r>
+      <w:proofErr w:type="spellStart"/>
+      <w:r>
+        <w:t>serveru</w:t>
+      </w:r>
+      <w:proofErr w:type="spellEnd"/>
+      <w:r>
+        <w:t>.</w:t>
       </w:r>
     </w:p>
     <w:p>
       <w:pPr>
-        <w:rPr>
-          <w:lang w:val="bs-Latn-BA"/>
-        </w:rPr>
-      </w:pPr>
+        <w:jc w:val="center"/>
+      </w:pPr>
+      <w:r>
+        <w:rPr>
+          <w:noProof/>
+        </w:rPr>
+        <w:drawing>
+          <wp:inline distT="0" distB="0" distL="0" distR="0" wp14:anchorId="716E65AA" wp14:editId="2C104637">
+            <wp:extent cx="4751311" cy="1686560"/>
+            <wp:effectExtent l="0" t="0" r="0" b="8890"/>
+            <wp:docPr id="4" name="Picture 4"/>
+            <wp:cNvGraphicFramePr>
+              <a:graphicFrameLocks xmlns:a="http://schemas.openxmlformats.org/drawingml/2006/main" noChangeAspect="1"/>
+            </wp:cNvGraphicFramePr>
+            <a:graphic xmlns:a="http://schemas.openxmlformats.org/drawingml/2006/main">
+              <a:graphicData uri="http://schemas.openxmlformats.org/drawingml/2006/picture">
+                <pic:pic xmlns:pic="http://schemas.openxmlformats.org/drawingml/2006/picture">
+                  <pic:nvPicPr>
+                    <pic:cNvPr id="1" name=""/>
+                    <pic:cNvPicPr/>
+                  </pic:nvPicPr>
+                  <pic:blipFill>
+                    <a:blip r:embed="rId25"/>
+                    <a:stretch>
+                      <a:fillRect/>
+                    </a:stretch>
+                  </pic:blipFill>
+                  <pic:spPr>
+                    <a:xfrm>
+                      <a:off x="0" y="0"/>
+                      <a:ext cx="4753495" cy="1687335"/>
+                    </a:xfrm>
+                    <a:prstGeom prst="rect">
+                      <a:avLst/>
+                    </a:prstGeom>
+                  </pic:spPr>
+                </pic:pic>
+              </a:graphicData>
+            </a:graphic>
+          </wp:inline>
+        </w:drawing>
+      </w:r>
+    </w:p>
+    <w:p/>
+    <w:p>
+      <w:proofErr w:type="spellStart"/>
+      <w:r>
+        <w:t>Svako</w:t>
+      </w:r>
+      <w:proofErr w:type="spellEnd"/>
+      <w:r>
+        <w:t xml:space="preserve"> je </w:t>
+      </w:r>
+      <w:proofErr w:type="spellStart"/>
+      <w:r>
+        <w:t>za</w:t>
+      </w:r>
+      <w:proofErr w:type="spellEnd"/>
+      <w:r>
+        <w:t xml:space="preserve"> </w:t>
+      </w:r>
+      <w:proofErr w:type="spellStart"/>
+      <w:r>
+        <w:t>svoj</w:t>
+      </w:r>
+      <w:proofErr w:type="spellEnd"/>
+      <w:r>
+        <w:t xml:space="preserve"> </w:t>
+      </w:r>
+      <w:proofErr w:type="spellStart"/>
+      <w:r>
+        <w:t>modul</w:t>
+      </w:r>
+      <w:proofErr w:type="spellEnd"/>
+      <w:r>
+        <w:t xml:space="preserve"> </w:t>
+      </w:r>
+      <w:proofErr w:type="spellStart"/>
+      <w:r>
+        <w:t>na</w:t>
+      </w:r>
+      <w:proofErr w:type="spellEnd"/>
+      <w:r>
+        <w:t xml:space="preserve"> </w:t>
+      </w:r>
+      <w:proofErr w:type="spellStart"/>
+      <w:r>
+        <w:t>poseban</w:t>
+      </w:r>
+      <w:proofErr w:type="spellEnd"/>
+      <w:r>
+        <w:t xml:space="preserve"> repository </w:t>
+      </w:r>
+      <w:proofErr w:type="spellStart"/>
+      <w:r>
+        <w:t>postavio</w:t>
+      </w:r>
+      <w:proofErr w:type="spellEnd"/>
+      <w:r>
+        <w:t xml:space="preserve"> properties </w:t>
+      </w:r>
+      <w:proofErr w:type="spellStart"/>
+      <w:r>
+        <w:t>za</w:t>
+      </w:r>
+      <w:proofErr w:type="spellEnd"/>
+      <w:r>
+        <w:t xml:space="preserve"> </w:t>
+      </w:r>
+      <w:proofErr w:type="spellStart"/>
+      <w:r>
+        <w:t>svoj</w:t>
+      </w:r>
+      <w:proofErr w:type="spellEnd"/>
+      <w:r>
+        <w:t xml:space="preserve"> </w:t>
+      </w:r>
+      <w:proofErr w:type="spellStart"/>
+      <w:r>
+        <w:t>modul</w:t>
+      </w:r>
+      <w:proofErr w:type="spellEnd"/>
+      <w:r>
+        <w:t xml:space="preserve"> </w:t>
+      </w:r>
+      <w:proofErr w:type="spellStart"/>
+      <w:r>
+        <w:t>sa</w:t>
+      </w:r>
+      <w:proofErr w:type="spellEnd"/>
+      <w:r>
+        <w:t xml:space="preserve"> </w:t>
+      </w:r>
+      <w:proofErr w:type="spellStart"/>
+      <w:r>
+        <w:t>podacima</w:t>
+      </w:r>
+      <w:proofErr w:type="spellEnd"/>
+      <w:r>
+        <w:t xml:space="preserve"> </w:t>
+      </w:r>
+      <w:proofErr w:type="spellStart"/>
+      <w:r>
+        <w:t>potrebnim</w:t>
+      </w:r>
+      <w:proofErr w:type="spellEnd"/>
+      <w:r>
+        <w:t xml:space="preserve"> </w:t>
+      </w:r>
+      <w:proofErr w:type="spellStart"/>
+      <w:r>
+        <w:t>za</w:t>
+      </w:r>
+      <w:proofErr w:type="spellEnd"/>
+      <w:r>
+        <w:t xml:space="preserve"> </w:t>
+      </w:r>
+      <w:proofErr w:type="spellStart"/>
+      <w:r>
+        <w:t>taj</w:t>
+      </w:r>
+      <w:proofErr w:type="spellEnd"/>
+      <w:r>
+        <w:t xml:space="preserve"> </w:t>
+      </w:r>
+      <w:proofErr w:type="spellStart"/>
+      <w:r>
+        <w:t>modul</w:t>
+      </w:r>
+      <w:proofErr w:type="spellEnd"/>
+      <w:r>
+        <w:t xml:space="preserve"> (</w:t>
+      </w:r>
+      <w:proofErr w:type="spellStart"/>
+      <w:r>
+        <w:t>koji</w:t>
+      </w:r>
+      <w:proofErr w:type="spellEnd"/>
+      <w:r>
+        <w:t xml:space="preserve"> je </w:t>
+      </w:r>
+      <w:proofErr w:type="spellStart"/>
+      <w:r>
+        <w:t>zapravo</w:t>
+      </w:r>
+      <w:proofErr w:type="spellEnd"/>
+      <w:r>
+        <w:t xml:space="preserve"> </w:t>
+      </w:r>
+      <w:proofErr w:type="spellStart"/>
+      <w:r>
+        <w:t>config</w:t>
+      </w:r>
+      <w:proofErr w:type="spellEnd"/>
+      <w:r>
+        <w:t xml:space="preserve"> server)</w:t>
+      </w:r>
+    </w:p>
+    <w:p/>
+    <w:p>
+      <w:r>
+        <w:t xml:space="preserve">U </w:t>
+      </w:r>
+      <w:proofErr w:type="spellStart"/>
+      <w:proofErr w:type="gramStart"/>
+      <w:r>
+        <w:t>application.properties</w:t>
+      </w:r>
+      <w:proofErr w:type="spellEnd"/>
+      <w:proofErr w:type="gramEnd"/>
+      <w:r>
+        <w:t xml:space="preserve"> </w:t>
+      </w:r>
+      <w:proofErr w:type="spellStart"/>
+      <w:r>
+        <w:t>servera</w:t>
+      </w:r>
+      <w:proofErr w:type="spellEnd"/>
+      <w:r>
+        <w:t xml:space="preserve"> </w:t>
+      </w:r>
+      <w:proofErr w:type="spellStart"/>
+      <w:r>
+        <w:t>smo</w:t>
+      </w:r>
+      <w:proofErr w:type="spellEnd"/>
+      <w:r>
+        <w:t xml:space="preserve"> </w:t>
+      </w:r>
+      <w:proofErr w:type="spellStart"/>
+      <w:r>
+        <w:t>postavili</w:t>
+      </w:r>
+      <w:proofErr w:type="spellEnd"/>
+      <w:r>
+        <w:t xml:space="preserve"> server port, username </w:t>
+      </w:r>
+      <w:proofErr w:type="spellStart"/>
+      <w:r>
+        <w:t>i</w:t>
+      </w:r>
+      <w:proofErr w:type="spellEnd"/>
+      <w:r>
+        <w:t xml:space="preserve"> password, </w:t>
+      </w:r>
+      <w:proofErr w:type="spellStart"/>
+      <w:r>
+        <w:t>te</w:t>
+      </w:r>
+      <w:proofErr w:type="spellEnd"/>
+      <w:r>
+        <w:t xml:space="preserve"> link od gore </w:t>
+      </w:r>
+      <w:proofErr w:type="spellStart"/>
+      <w:r>
+        <w:t>navedenog</w:t>
+      </w:r>
+      <w:proofErr w:type="spellEnd"/>
+      <w:r>
+        <w:t xml:space="preserve"> </w:t>
+      </w:r>
+      <w:proofErr w:type="spellStart"/>
+      <w:r>
+        <w:t>repozitorija</w:t>
+      </w:r>
+      <w:proofErr w:type="spellEnd"/>
+      <w:r>
+        <w:t xml:space="preserve">, s </w:t>
+      </w:r>
+      <w:proofErr w:type="spellStart"/>
+      <w:r>
+        <w:t>kojeg</w:t>
+      </w:r>
+      <w:proofErr w:type="spellEnd"/>
+      <w:r>
+        <w:t xml:space="preserve"> se </w:t>
+      </w:r>
+      <w:proofErr w:type="spellStart"/>
+      <w:r>
+        <w:t>kupe</w:t>
+      </w:r>
+      <w:proofErr w:type="spellEnd"/>
+      <w:r>
+        <w:t xml:space="preserve"> </w:t>
+      </w:r>
+      <w:proofErr w:type="spellStart"/>
+      <w:r>
+        <w:t>podaci</w:t>
+      </w:r>
+      <w:proofErr w:type="spellEnd"/>
+      <w:r>
+        <w:t>.</w:t>
+      </w:r>
     </w:p>
     <w:p>
       <w:pPr>
-        <w:pStyle w:val="ListParagraph"/>
-        <w:numPr>
-          <w:ilvl w:val="0"/>
-          <w:numId w:val="10"/>
-        </w:numPr>
-        <w:rPr>
-          <w:lang w:val="bs-Latn-BA"/>
-        </w:rPr>
-      </w:pPr>
-      <w:r>
-        <w:rPr>
-          <w:lang w:val="bs-Latn-BA"/>
-        </w:rPr>
-        <w:t>ServiceInstanceRestController</w:t>
+        <w:jc w:val="center"/>
+      </w:pPr>
+      <w:r>
+        <w:rPr>
+          <w:noProof/>
+        </w:rPr>
+        <w:drawing>
+          <wp:inline distT="0" distB="0" distL="0" distR="0" wp14:anchorId="1C9F1A0D" wp14:editId="4D653C65">
+            <wp:extent cx="4196080" cy="1495978"/>
+            <wp:effectExtent l="0" t="0" r="0" b="9525"/>
+            <wp:docPr id="6" name="Picture 6"/>
+            <wp:cNvGraphicFramePr>
+              <a:graphicFrameLocks xmlns:a="http://schemas.openxmlformats.org/drawingml/2006/main" noChangeAspect="1"/>
+            </wp:cNvGraphicFramePr>
+            <a:graphic xmlns:a="http://schemas.openxmlformats.org/drawingml/2006/main">
+              <a:graphicData uri="http://schemas.openxmlformats.org/drawingml/2006/picture">
+                <pic:pic xmlns:pic="http://schemas.openxmlformats.org/drawingml/2006/picture">
+                  <pic:nvPicPr>
+                    <pic:cNvPr id="1" name=""/>
+                    <pic:cNvPicPr/>
+                  </pic:nvPicPr>
+                  <pic:blipFill>
+                    <a:blip r:embed="rId26"/>
+                    <a:stretch>
+                      <a:fillRect/>
+                    </a:stretch>
+                  </pic:blipFill>
+                  <pic:spPr>
+                    <a:xfrm>
+                      <a:off x="0" y="0"/>
+                      <a:ext cx="4202607" cy="1498305"/>
+                    </a:xfrm>
+                    <a:prstGeom prst="rect">
+                      <a:avLst/>
+                    </a:prstGeom>
+                  </pic:spPr>
+                </pic:pic>
+              </a:graphicData>
+            </a:graphic>
+          </wp:inline>
+        </w:drawing>
       </w:r>
     </w:p>
     <w:p>
-      <w:pPr>
-        <w:pStyle w:val="ListParagraph"/>
-        <w:numPr>
-          <w:ilvl w:val="0"/>
-          <w:numId w:val="10"/>
-        </w:numPr>
-        <w:rPr>
-          <w:lang w:val="bs-Latn-BA"/>
-        </w:rPr>
-      </w:pPr>
-      <w:r>
-        <w:rPr>
-          <w:lang w:val="bs-Latn-BA"/>
-        </w:rPr>
-        <w:t>U VacationsModuleApplication.java smo importovali o</w:t>
-      </w:r>
-      <w:r>
-        <w:rPr>
-          <w:lang w:val="bs-Latn-BA"/>
-        </w:rPr>
-        <w:t>rg.springframework.cloud.client.discovery.EnableDiscoveryClient</w:t>
+      <w:proofErr w:type="spellStart"/>
+      <w:r>
+        <w:t>Nakon</w:t>
+      </w:r>
+      <w:proofErr w:type="spellEnd"/>
+      <w:r>
+        <w:t xml:space="preserve"> toga </w:t>
+      </w:r>
+      <w:proofErr w:type="spellStart"/>
+      <w:r>
+        <w:t>sam</w:t>
+      </w:r>
+      <w:proofErr w:type="spellEnd"/>
+      <w:r>
+        <w:t xml:space="preserve"> </w:t>
+      </w:r>
+      <w:proofErr w:type="spellStart"/>
+      <w:r>
+        <w:t>za</w:t>
+      </w:r>
+      <w:proofErr w:type="spellEnd"/>
+      <w:r>
+        <w:t xml:space="preserve"> </w:t>
+      </w:r>
+      <w:proofErr w:type="spellStart"/>
+      <w:r>
+        <w:t>svoj</w:t>
+      </w:r>
+      <w:proofErr w:type="spellEnd"/>
+      <w:r>
+        <w:t xml:space="preserve"> </w:t>
+      </w:r>
+      <w:proofErr w:type="spellStart"/>
+      <w:r>
+        <w:t>modul</w:t>
+      </w:r>
+      <w:proofErr w:type="spellEnd"/>
+      <w:r>
+        <w:t xml:space="preserve"> </w:t>
+      </w:r>
+      <w:proofErr w:type="spellStart"/>
+      <w:r>
+        <w:t>kreirala</w:t>
+      </w:r>
+      <w:proofErr w:type="spellEnd"/>
+      <w:r>
+        <w:t xml:space="preserve"> </w:t>
+      </w:r>
+      <w:proofErr w:type="spellStart"/>
+      <w:r>
+        <w:t>klasu</w:t>
+      </w:r>
+      <w:proofErr w:type="spellEnd"/>
+      <w:r>
+        <w:t xml:space="preserve"> </w:t>
+      </w:r>
+      <w:proofErr w:type="spellStart"/>
+      <w:r>
+        <w:t>ServiceInstanceRestController</w:t>
+      </w:r>
+      <w:proofErr w:type="spellEnd"/>
+      <w:r>
+        <w:t xml:space="preserve">. U </w:t>
+      </w:r>
+      <w:proofErr w:type="spellStart"/>
+      <w:r>
+        <w:t>klasu</w:t>
+      </w:r>
+      <w:proofErr w:type="spellEnd"/>
+      <w:r>
+        <w:t xml:space="preserve"> </w:t>
+      </w:r>
+      <w:proofErr w:type="spellStart"/>
+      <w:r>
+        <w:t>koja</w:t>
+      </w:r>
+      <w:proofErr w:type="spellEnd"/>
+      <w:r>
+        <w:t xml:space="preserve"> </w:t>
+      </w:r>
+      <w:proofErr w:type="spellStart"/>
+      <w:r>
+        <w:t>pokrece</w:t>
+      </w:r>
+      <w:proofErr w:type="spellEnd"/>
+      <w:r>
+        <w:t xml:space="preserve"> </w:t>
+      </w:r>
+      <w:proofErr w:type="spellStart"/>
+      <w:r>
+        <w:t>modul</w:t>
+      </w:r>
+      <w:proofErr w:type="spellEnd"/>
+      <w:r>
+        <w:t xml:space="preserve"> </w:t>
+      </w:r>
+      <w:proofErr w:type="spellStart"/>
+      <w:r>
+        <w:t>sam</w:t>
+      </w:r>
+      <w:proofErr w:type="spellEnd"/>
+      <w:r>
+        <w:t xml:space="preserve"> </w:t>
+      </w:r>
+      <w:proofErr w:type="spellStart"/>
+      <w:r>
+        <w:t>dodala</w:t>
+      </w:r>
+      <w:proofErr w:type="spellEnd"/>
+      <w:r>
+        <w:t xml:space="preserve"> @</w:t>
+      </w:r>
+      <w:proofErr w:type="spellStart"/>
+      <w:r>
+        <w:t>EnableDiscoveryClient</w:t>
+      </w:r>
+      <w:proofErr w:type="spellEnd"/>
+      <w:r>
+        <w:t xml:space="preserve"> (</w:t>
+      </w:r>
+      <w:proofErr w:type="spellStart"/>
+      <w:r>
+        <w:t>i</w:t>
+      </w:r>
+      <w:proofErr w:type="spellEnd"/>
+      <w:r>
+        <w:t xml:space="preserve"> </w:t>
+      </w:r>
+      <w:proofErr w:type="spellStart"/>
+      <w:r>
+        <w:t>importovala</w:t>
+      </w:r>
+      <w:proofErr w:type="spellEnd"/>
+      <w:r>
+        <w:t xml:space="preserve"> package </w:t>
+      </w:r>
+      <w:proofErr w:type="spellStart"/>
+      <w:r>
+        <w:t>vezan</w:t>
+      </w:r>
+      <w:proofErr w:type="spellEnd"/>
+      <w:r>
+        <w:t xml:space="preserve"> </w:t>
+      </w:r>
+      <w:proofErr w:type="spellStart"/>
+      <w:r>
+        <w:t>za</w:t>
+      </w:r>
+      <w:proofErr w:type="spellEnd"/>
+      <w:r>
+        <w:t xml:space="preserve"> </w:t>
+      </w:r>
+      <w:proofErr w:type="spellStart"/>
+      <w:r>
+        <w:t>njega</w:t>
+      </w:r>
+      <w:proofErr w:type="spellEnd"/>
+      <w:r>
+        <w:t xml:space="preserve">), </w:t>
+      </w:r>
+      <w:proofErr w:type="spellStart"/>
+      <w:r>
+        <w:t>i</w:t>
+      </w:r>
+      <w:proofErr w:type="spellEnd"/>
+      <w:r>
+        <w:t xml:space="preserve"> to je </w:t>
+      </w:r>
+      <w:proofErr w:type="spellStart"/>
+      <w:r>
+        <w:t>omogućilo</w:t>
+      </w:r>
+      <w:proofErr w:type="spellEnd"/>
+      <w:r>
+        <w:t xml:space="preserve"> </w:t>
+      </w:r>
+      <w:proofErr w:type="spellStart"/>
+      <w:r>
+        <w:t>komunikaciju</w:t>
+      </w:r>
+      <w:proofErr w:type="spellEnd"/>
+      <w:r>
+        <w:t xml:space="preserve"> </w:t>
+      </w:r>
+      <w:proofErr w:type="spellStart"/>
+      <w:r>
+        <w:t>izmedju</w:t>
+      </w:r>
+      <w:proofErr w:type="spellEnd"/>
+      <w:r>
+        <w:t xml:space="preserve"> </w:t>
+      </w:r>
+      <w:proofErr w:type="spellStart"/>
+      <w:r>
+        <w:t>modula</w:t>
+      </w:r>
+      <w:proofErr w:type="spellEnd"/>
+      <w:r>
+        <w:t xml:space="preserve"> </w:t>
+      </w:r>
+      <w:proofErr w:type="spellStart"/>
+      <w:r>
+        <w:t>i</w:t>
+      </w:r>
+      <w:proofErr w:type="spellEnd"/>
+      <w:r>
+        <w:t xml:space="preserve"> Eureka </w:t>
+      </w:r>
+      <w:proofErr w:type="spellStart"/>
+      <w:r>
+        <w:t>servera</w:t>
+      </w:r>
+      <w:proofErr w:type="spellEnd"/>
+      <w:r>
+        <w:t xml:space="preserve">. </w:t>
+      </w:r>
+      <w:proofErr w:type="spellStart"/>
+      <w:r>
+        <w:t>Također</w:t>
+      </w:r>
+      <w:proofErr w:type="spellEnd"/>
+      <w:r>
+        <w:t xml:space="preserve"> </w:t>
+      </w:r>
+      <w:proofErr w:type="spellStart"/>
+      <w:r>
+        <w:t>dodala</w:t>
+      </w:r>
+      <w:proofErr w:type="spellEnd"/>
+      <w:r>
+        <w:t xml:space="preserve"> </w:t>
+      </w:r>
+      <w:proofErr w:type="spellStart"/>
+      <w:r>
+        <w:t>sam</w:t>
+      </w:r>
+      <w:proofErr w:type="spellEnd"/>
+      <w:r>
+        <w:t xml:space="preserve"> dependency u pom.xml </w:t>
+      </w:r>
+      <w:proofErr w:type="spellStart"/>
+      <w:r>
+        <w:t>za</w:t>
+      </w:r>
+      <w:proofErr w:type="spellEnd"/>
+      <w:r>
+        <w:t xml:space="preserve"> eureka client.</w:t>
       </w:r>
     </w:p>
     <w:p>
-      <w:pPr>
-        <w:pStyle w:val="ListParagraph"/>
-        <w:numPr>
-          <w:ilvl w:val="0"/>
-          <w:numId w:val="10"/>
-        </w:numPr>
+      <w:r>
+        <w:rPr>
+          <w:noProof/>
+        </w:rPr>
+        <w:drawing>
+          <wp:inline distT="0" distB="0" distL="0" distR="0" wp14:anchorId="58DD39AA" wp14:editId="4B78A11A">
+            <wp:extent cx="2794000" cy="1684327"/>
+            <wp:effectExtent l="0" t="0" r="6350" b="0"/>
+            <wp:docPr id="17" name="Picture 17"/>
+            <wp:cNvGraphicFramePr>
+              <a:graphicFrameLocks xmlns:a="http://schemas.openxmlformats.org/drawingml/2006/main" noChangeAspect="1"/>
+            </wp:cNvGraphicFramePr>
+            <a:graphic xmlns:a="http://schemas.openxmlformats.org/drawingml/2006/main">
+              <a:graphicData uri="http://schemas.openxmlformats.org/drawingml/2006/picture">
+                <pic:pic xmlns:pic="http://schemas.openxmlformats.org/drawingml/2006/picture">
+                  <pic:nvPicPr>
+                    <pic:cNvPr id="1" name=""/>
+                    <pic:cNvPicPr/>
+                  </pic:nvPicPr>
+                  <pic:blipFill>
+                    <a:blip r:embed="rId27"/>
+                    <a:stretch>
+                      <a:fillRect/>
+                    </a:stretch>
+                  </pic:blipFill>
+                  <pic:spPr>
+                    <a:xfrm>
+                      <a:off x="0" y="0"/>
+                      <a:ext cx="2804109" cy="1690421"/>
+                    </a:xfrm>
+                    <a:prstGeom prst="rect">
+                      <a:avLst/>
+                    </a:prstGeom>
+                  </pic:spPr>
+                </pic:pic>
+              </a:graphicData>
+            </a:graphic>
+          </wp:inline>
+        </w:drawing>
+      </w:r>
+      <w:r>
+        <w:t xml:space="preserve"> </w:t>
+      </w:r>
+      <w:r>
+        <w:rPr>
+          <w:noProof/>
+        </w:rPr>
+        <w:drawing>
+          <wp:inline distT="0" distB="0" distL="0" distR="0" wp14:anchorId="46FE3FEB" wp14:editId="13F6AD7A">
+            <wp:extent cx="2682240" cy="776998"/>
+            <wp:effectExtent l="0" t="0" r="3810" b="4445"/>
+            <wp:docPr id="20" name="Picture 20"/>
+            <wp:cNvGraphicFramePr>
+              <a:graphicFrameLocks xmlns:a="http://schemas.openxmlformats.org/drawingml/2006/main" noChangeAspect="1"/>
+            </wp:cNvGraphicFramePr>
+            <a:graphic xmlns:a="http://schemas.openxmlformats.org/drawingml/2006/main">
+              <a:graphicData uri="http://schemas.openxmlformats.org/drawingml/2006/picture">
+                <pic:pic xmlns:pic="http://schemas.openxmlformats.org/drawingml/2006/picture">
+                  <pic:nvPicPr>
+                    <pic:cNvPr id="1" name=""/>
+                    <pic:cNvPicPr/>
+                  </pic:nvPicPr>
+                  <pic:blipFill>
+                    <a:blip r:embed="rId28"/>
+                    <a:stretch>
+                      <a:fillRect/>
+                    </a:stretch>
+                  </pic:blipFill>
+                  <pic:spPr>
+                    <a:xfrm>
+                      <a:off x="0" y="0"/>
+                      <a:ext cx="2691026" cy="779543"/>
+                    </a:xfrm>
+                    <a:prstGeom prst="rect">
+                      <a:avLst/>
+                    </a:prstGeom>
+                  </pic:spPr>
+                </pic:pic>
+              </a:graphicData>
+            </a:graphic>
+          </wp:inline>
+        </w:drawing>
+      </w:r>
+    </w:p>
+    <w:p/>
+    <w:p>
+      <w:proofErr w:type="spellStart"/>
+      <w:r>
+        <w:t>Obzirom</w:t>
+      </w:r>
+      <w:proofErr w:type="spellEnd"/>
+      <w:r>
+        <w:t xml:space="preserve"> da je </w:t>
+      </w:r>
+      <w:proofErr w:type="spellStart"/>
+      <w:r>
+        <w:t>za</w:t>
+      </w:r>
+      <w:proofErr w:type="spellEnd"/>
+      <w:r>
+        <w:t xml:space="preserve"> module Users </w:t>
+      </w:r>
+      <w:proofErr w:type="spellStart"/>
+      <w:r>
+        <w:t>i</w:t>
+      </w:r>
+      <w:proofErr w:type="spellEnd"/>
+      <w:r>
+        <w:t xml:space="preserve"> Teams </w:t>
+      </w:r>
+      <w:proofErr w:type="spellStart"/>
+      <w:r>
+        <w:t>potrebna</w:t>
+      </w:r>
+      <w:proofErr w:type="spellEnd"/>
+      <w:r>
+        <w:t xml:space="preserve"> </w:t>
+      </w:r>
+      <w:proofErr w:type="spellStart"/>
+      <w:r>
+        <w:t>informacija</w:t>
+      </w:r>
+      <w:proofErr w:type="spellEnd"/>
+      <w:r>
+        <w:t xml:space="preserve"> o </w:t>
+      </w:r>
+      <w:proofErr w:type="spellStart"/>
+      <w:r>
+        <w:t>drugim</w:t>
+      </w:r>
+      <w:proofErr w:type="spellEnd"/>
+      <w:r>
+        <w:t xml:space="preserve"> </w:t>
+      </w:r>
+      <w:proofErr w:type="spellStart"/>
+      <w:r>
+        <w:t>modulima</w:t>
+      </w:r>
+      <w:proofErr w:type="spellEnd"/>
+      <w:r>
+        <w:t xml:space="preserve"> (</w:t>
+      </w:r>
+      <w:proofErr w:type="spellStart"/>
+      <w:r>
+        <w:t>jer</w:t>
+      </w:r>
+      <w:proofErr w:type="spellEnd"/>
+      <w:r>
+        <w:t xml:space="preserve"> </w:t>
+      </w:r>
+      <w:proofErr w:type="spellStart"/>
+      <w:r>
+        <w:t>šalju</w:t>
+      </w:r>
+      <w:proofErr w:type="spellEnd"/>
+      <w:r>
+        <w:t xml:space="preserve"> update), </w:t>
+      </w:r>
+      <w:proofErr w:type="spellStart"/>
+      <w:r>
+        <w:t>dodale</w:t>
+      </w:r>
+      <w:proofErr w:type="spellEnd"/>
+      <w:r>
+        <w:t xml:space="preserve"> </w:t>
+      </w:r>
+      <w:proofErr w:type="spellStart"/>
+      <w:r>
+        <w:t>smo</w:t>
+      </w:r>
+      <w:proofErr w:type="spellEnd"/>
+      <w:r>
+        <w:t xml:space="preserve"> </w:t>
+      </w:r>
+      <w:proofErr w:type="spellStart"/>
+      <w:r>
+        <w:t>i</w:t>
+      </w:r>
+      <w:proofErr w:type="spellEnd"/>
+      <w:r>
+        <w:t xml:space="preserve"> </w:t>
+      </w:r>
+      <w:proofErr w:type="spellStart"/>
+      <w:r>
+        <w:t>funkciju</w:t>
+      </w:r>
+      <w:proofErr w:type="spellEnd"/>
+      <w:r>
+        <w:t xml:space="preserve"> </w:t>
+      </w:r>
+      <w:proofErr w:type="spellStart"/>
+      <w:r>
+        <w:t>getService</w:t>
+      </w:r>
+      <w:proofErr w:type="spellEnd"/>
+      <w:r>
+        <w:t xml:space="preserve"> </w:t>
+      </w:r>
+      <w:proofErr w:type="spellStart"/>
+      <w:r>
+        <w:t>koja</w:t>
+      </w:r>
+      <w:proofErr w:type="spellEnd"/>
+      <w:r>
+        <w:t xml:space="preserve"> </w:t>
+      </w:r>
+      <w:proofErr w:type="spellStart"/>
+      <w:r>
+        <w:t>vraća</w:t>
+      </w:r>
+      <w:proofErr w:type="spellEnd"/>
+      <w:r>
+        <w:t xml:space="preserve"> link </w:t>
+      </w:r>
+      <w:proofErr w:type="spellStart"/>
+      <w:r>
+        <w:t>na</w:t>
+      </w:r>
+      <w:proofErr w:type="spellEnd"/>
+      <w:r>
+        <w:t xml:space="preserve"> </w:t>
+      </w:r>
+      <w:proofErr w:type="spellStart"/>
+      <w:r>
+        <w:t>modul</w:t>
+      </w:r>
+      <w:proofErr w:type="spellEnd"/>
+      <w:r>
+        <w:t xml:space="preserve"> </w:t>
+      </w:r>
+      <w:proofErr w:type="spellStart"/>
+      <w:r>
+        <w:t>koji</w:t>
+      </w:r>
+      <w:proofErr w:type="spellEnd"/>
+      <w:r>
+        <w:t xml:space="preserve"> je </w:t>
+      </w:r>
+      <w:proofErr w:type="spellStart"/>
+      <w:r>
+        <w:t>potreban</w:t>
+      </w:r>
+      <w:proofErr w:type="spellEnd"/>
+      <w:r>
+        <w:t>. (</w:t>
+      </w:r>
+      <w:proofErr w:type="spellStart"/>
+      <w:r>
+        <w:t>ukoliko</w:t>
+      </w:r>
+      <w:proofErr w:type="spellEnd"/>
+      <w:r>
+        <w:t xml:space="preserve"> se </w:t>
+      </w:r>
+      <w:proofErr w:type="spellStart"/>
+      <w:r>
+        <w:t>posalje</w:t>
+      </w:r>
+      <w:proofErr w:type="spellEnd"/>
+      <w:r>
+        <w:t xml:space="preserve"> teams-client </w:t>
+      </w:r>
+      <w:proofErr w:type="spellStart"/>
+      <w:r>
+        <w:t>vratit</w:t>
+      </w:r>
+      <w:proofErr w:type="spellEnd"/>
+      <w:r>
+        <w:t xml:space="preserve"> </w:t>
+      </w:r>
+      <w:proofErr w:type="spellStart"/>
+      <w:r>
+        <w:t>ce</w:t>
+      </w:r>
+      <w:proofErr w:type="spellEnd"/>
+      <w:r>
+        <w:t xml:space="preserve"> link </w:t>
+      </w:r>
+      <w:proofErr w:type="spellStart"/>
+      <w:r>
+        <w:t>na</w:t>
+      </w:r>
+      <w:proofErr w:type="spellEnd"/>
+      <w:r>
+        <w:t xml:space="preserve"> teams </w:t>
+      </w:r>
+      <w:proofErr w:type="spellStart"/>
+      <w:r>
+        <w:t>modul</w:t>
+      </w:r>
+      <w:proofErr w:type="spellEnd"/>
+      <w:r>
+        <w:t>)</w:t>
+      </w:r>
+    </w:p>
+    <w:p/>
+    <w:p>
+      <w:pPr>
+        <w:jc w:val="center"/>
+      </w:pPr>
+      <w:r>
+        <w:rPr>
+          <w:noProof/>
+        </w:rPr>
+        <w:lastRenderedPageBreak/>
+        <w:drawing>
+          <wp:inline distT="0" distB="0" distL="0" distR="0" wp14:anchorId="0D81BDCD" wp14:editId="13597D2E">
+            <wp:extent cx="3761962" cy="2270760"/>
+            <wp:effectExtent l="0" t="0" r="0" b="0"/>
+            <wp:docPr id="21" name="Picture 21"/>
+            <wp:cNvGraphicFramePr>
+              <a:graphicFrameLocks xmlns:a="http://schemas.openxmlformats.org/drawingml/2006/main" noChangeAspect="1"/>
+            </wp:cNvGraphicFramePr>
+            <a:graphic xmlns:a="http://schemas.openxmlformats.org/drawingml/2006/main">
+              <a:graphicData uri="http://schemas.openxmlformats.org/drawingml/2006/picture">
+                <pic:pic xmlns:pic="http://schemas.openxmlformats.org/drawingml/2006/picture">
+                  <pic:nvPicPr>
+                    <pic:cNvPr id="1" name=""/>
+                    <pic:cNvPicPr/>
+                  </pic:nvPicPr>
+                  <pic:blipFill>
+                    <a:blip r:embed="rId29"/>
+                    <a:stretch>
+                      <a:fillRect/>
+                    </a:stretch>
+                  </pic:blipFill>
+                  <pic:spPr>
+                    <a:xfrm>
+                      <a:off x="0" y="0"/>
+                      <a:ext cx="3763666" cy="2271789"/>
+                    </a:xfrm>
+                    <a:prstGeom prst="rect">
+                      <a:avLst/>
+                    </a:prstGeom>
+                  </pic:spPr>
+                </pic:pic>
+              </a:graphicData>
+            </a:graphic>
+          </wp:inline>
+        </w:drawing>
+      </w:r>
+    </w:p>
+    <w:p>
+      <w:pPr>
         <w:rPr>
           <w:lang w:val="bs-Latn-BA"/>
         </w:rPr>
       </w:pPr>
-      <w:r>
-        <w:rPr>
-          <w:lang w:val="bs-Latn-BA"/>
-        </w:rPr>
-        <w:t>U VacationsModuleApplication.java smo takodjer dodali @EnableDiscoveryClient</w:t>
-      </w:r>
       <w:bookmarkStart w:id="0" w:name="_GoBack"/>
       <w:bookmarkEnd w:id="0"/>
-    </w:p>
-    <w:p>
-      <w:pPr>
-        <w:pStyle w:val="ListParagraph"/>
-        <w:numPr>
-          <w:ilvl w:val="0"/>
-          <w:numId w:val="10"/>
-        </w:numPr>
-        <w:rPr>
-          <w:lang w:val="bs-Latn-BA"/>
-        </w:rPr>
-      </w:pPr>
-      <w:r>
-        <w:rPr>
-          <w:lang w:val="bs-Latn-BA"/>
-        </w:rPr>
-        <w:t>U pom.xml smo dodali dependency</w:t>
-      </w:r>
-    </w:p>
-    <w:p>
-      <w:pPr>
-        <w:rPr>
-          <w:lang w:val="bs-Latn-BA"/>
-        </w:rPr>
-      </w:pPr>
-      <w:r>
-        <w:rPr>
-          <w:lang w:val="bs-Latn-BA"/>
-        </w:rPr>
-        <w:tab/>
-      </w:r>
     </w:p>
     <w:sectPr>
       <w:pgSz w:w="11909" w:h="16834"/>
@@ -1405,7 +3211,7 @@
 </file>
 
 <file path=word/numbering.xml><?xml version="1.0" encoding="utf-8"?>
-<w:numbering xmlns:wpc="http://schemas.microsoft.com/office/word/2010/wordprocessingCanvas" xmlns:cx="http://schemas.microsoft.com/office/drawing/2014/chartex" xmlns:cx1="http://schemas.microsoft.com/office/drawing/2015/9/8/chartex" xmlns:mc="http://schemas.openxmlformats.org/markup-compatibility/2006" xmlns:o="urn:schemas-microsoft-com:office:office" xmlns:r="http://schemas.openxmlformats.org/officeDocument/2006/relationships" xmlns:m="http://schemas.openxmlformats.org/officeDocument/2006/math" xmlns:v="urn:schemas-microsoft-com:vml" xmlns:wp14="http://schemas.microsoft.com/office/word/2010/wordprocessingDrawing" xmlns:wp="http://schemas.openxmlformats.org/drawingml/2006/wordprocessingDrawing" xmlns:w10="urn:schemas-microsoft-com:office:word" xmlns:w="http://schemas.openxmlformats.org/wordprocessingml/2006/main" xmlns:w14="http://schemas.microsoft.com/office/word/2010/wordml" xmlns:w15="http://schemas.microsoft.com/office/word/2012/wordml" xmlns:w16se="http://schemas.microsoft.com/office/word/2015/wordml/symex" xmlns:wpg="http://schemas.microsoft.com/office/word/2010/wordprocessingGroup" xmlns:wpi="http://schemas.microsoft.com/office/word/2010/wordprocessingInk" xmlns:wne="http://schemas.microsoft.com/office/word/2006/wordml" xmlns:wps="http://schemas.microsoft.com/office/word/2010/wordprocessingShape" mc:Ignorable="w14 w15 w16se wp14">
+<w:numbering xmlns:wpc="http://schemas.microsoft.com/office/word/2010/wordprocessingCanvas" xmlns:cx="http://schemas.microsoft.com/office/drawing/2014/chartex" xmlns:mc="http://schemas.openxmlformats.org/markup-compatibility/2006" xmlns:o="urn:schemas-microsoft-com:office:office" xmlns:r="http://schemas.openxmlformats.org/officeDocument/2006/relationships" xmlns:m="http://schemas.openxmlformats.org/officeDocument/2006/math" xmlns:v="urn:schemas-microsoft-com:vml" xmlns:wp14="http://schemas.microsoft.com/office/word/2010/wordprocessingDrawing" xmlns:wp="http://schemas.openxmlformats.org/drawingml/2006/wordprocessingDrawing" xmlns:w10="urn:schemas-microsoft-com:office:word" xmlns:w="http://schemas.openxmlformats.org/wordprocessingml/2006/main" xmlns:w14="http://schemas.microsoft.com/office/word/2010/wordml" xmlns:w15="http://schemas.microsoft.com/office/word/2012/wordml" xmlns:w16se="http://schemas.microsoft.com/office/word/2015/wordml/symex" xmlns:wpg="http://schemas.microsoft.com/office/word/2010/wordprocessingGroup" xmlns:wpi="http://schemas.microsoft.com/office/word/2010/wordprocessingInk" xmlns:wne="http://schemas.microsoft.com/office/word/2006/wordml" xmlns:wps="http://schemas.microsoft.com/office/word/2010/wordprocessingShape" mc:Ignorable="w14 w15 w16se wp14">
   <w:abstractNum w:abstractNumId="0" w15:restartNumberingAfterBreak="0">
     <w:nsid w:val="1C29141C"/>
     <w:multiLevelType w:val="multilevel"/>
@@ -3457,7 +5263,7 @@
 </file>
 
 <file path=customXml/itemProps1.xml><?xml version="1.0" encoding="utf-8"?>
-<ds:datastoreItem xmlns:ds="http://schemas.openxmlformats.org/officeDocument/2006/customXml" ds:itemID="{62B9F2DA-A20E-4D58-BBC3-F692667B2CC8}">
+<ds:datastoreItem xmlns:ds="http://schemas.openxmlformats.org/officeDocument/2006/customXml" ds:itemID="{5955C899-7CBF-4B10-9862-ABCEE9335496}">
   <ds:schemaRefs>
     <ds:schemaRef ds:uri="http://schemas.openxmlformats.org/officeDocument/2006/bibliography"/>
   </ds:schemaRefs>
